--- a/sql/디비 세팅.docx
+++ b/sql/디비 세팅.docx
@@ -149,7 +149,7 @@
         <w:spacing w:after="0" w:line="240" w:lineRule="auto"/>
         <w:jc w:val="left"/>
         <w:rPr>
-          <w:rFonts w:ascii="Courier New" w:hAnsi="Courier New" w:cs="Courier New" w:hint="eastAsia"/>
+          <w:rFonts w:ascii="Courier New" w:hAnsi="Courier New" w:cs="Courier New"/>
           <w:color w:val="0000FF"/>
           <w:kern w:val="0"/>
           <w:szCs w:val="20"/>
@@ -374,7 +374,7 @@
         <w:ind w:leftChars="0" w:left="760"/>
         <w:jc w:val="left"/>
         <w:rPr>
-          <w:rFonts w:ascii="Courier New" w:hAnsi="Courier New" w:cs="Courier New" w:hint="eastAsia"/>
+          <w:rFonts w:ascii="Courier New" w:hAnsi="Courier New" w:cs="Courier New"/>
           <w:color w:val="0000FF"/>
           <w:kern w:val="0"/>
           <w:szCs w:val="20"/>
@@ -448,7 +448,7 @@
         <w:spacing w:after="0" w:line="240" w:lineRule="auto"/>
         <w:jc w:val="left"/>
         <w:rPr>
-          <w:rFonts w:ascii="Courier New" w:hAnsi="Courier New" w:cs="Courier New" w:hint="eastAsia"/>
+          <w:rFonts w:ascii="Courier New" w:hAnsi="Courier New" w:cs="Courier New"/>
           <w:color w:val="0000FF"/>
           <w:kern w:val="0"/>
           <w:szCs w:val="20"/>
@@ -758,7 +758,6 @@
           <w:szCs w:val="20"/>
         </w:rPr>
       </w:pPr>
-      <w:bookmarkStart w:id="0" w:name="_GoBack"/>
       <w:r>
         <w:rPr>
           <w:rFonts w:ascii="Courier New" w:hAnsi="Courier New" w:cs="Courier New"/>
@@ -832,7 +831,6 @@
         <w:br w:type="page"/>
       </w:r>
     </w:p>
-    <w:bookmarkEnd w:id="0"/>
     <w:p>
       <w:pPr>
         <w:wordWrap/>
@@ -1112,6 +1110,34 @@
           <w:szCs w:val="20"/>
         </w:rPr>
       </w:pPr>
+    </w:p>
+    <w:p>
+      <w:pPr>
+        <w:wordWrap/>
+        <w:adjustRightInd w:val="0"/>
+        <w:spacing w:after="0" w:line="240" w:lineRule="auto"/>
+        <w:jc w:val="left"/>
+        <w:rPr>
+          <w:rFonts w:ascii="Courier New" w:hAnsi="Courier New" w:cs="Courier New" w:hint="eastAsia"/>
+          <w:color w:val="0000FF"/>
+          <w:kern w:val="0"/>
+          <w:szCs w:val="20"/>
+        </w:rPr>
+      </w:pPr>
+    </w:p>
+    <w:p>
+      <w:pPr>
+        <w:wordWrap/>
+        <w:adjustRightInd w:val="0"/>
+        <w:spacing w:after="0" w:line="240" w:lineRule="auto"/>
+        <w:jc w:val="left"/>
+        <w:rPr>
+          <w:rFonts w:ascii="Courier New" w:hAnsi="Courier New" w:cs="Courier New"/>
+          <w:color w:val="0000FF"/>
+          <w:kern w:val="0"/>
+          <w:szCs w:val="20"/>
+        </w:rPr>
+      </w:pPr>
       <w:r>
         <w:rPr>
           <w:rFonts w:ascii="Courier New" w:hAnsi="Courier New" w:cs="Courier New" w:hint="eastAsia"/>
@@ -1256,6 +1282,576 @@
         </w:rPr>
         <w:t>.</w:t>
       </w:r>
+    </w:p>
+    <w:p>
+      <w:pPr>
+        <w:wordWrap/>
+        <w:adjustRightInd w:val="0"/>
+        <w:spacing w:after="0" w:line="240" w:lineRule="auto"/>
+        <w:jc w:val="left"/>
+        <w:rPr>
+          <w:rFonts w:ascii="Courier New" w:hAnsi="Courier New" w:cs="Courier New"/>
+          <w:color w:val="0000FF"/>
+          <w:kern w:val="0"/>
+          <w:szCs w:val="20"/>
+        </w:rPr>
+      </w:pPr>
+    </w:p>
+    <w:p>
+      <w:pPr>
+        <w:wordWrap/>
+        <w:adjustRightInd w:val="0"/>
+        <w:spacing w:after="0" w:line="240" w:lineRule="auto"/>
+        <w:jc w:val="left"/>
+        <w:rPr>
+          <w:rFonts w:ascii="Courier New" w:hAnsi="Courier New" w:cs="Courier New"/>
+          <w:color w:val="0000FF"/>
+          <w:kern w:val="0"/>
+          <w:szCs w:val="20"/>
+        </w:rPr>
+      </w:pPr>
+    </w:p>
+    <w:p>
+      <w:pPr>
+        <w:wordWrap/>
+        <w:adjustRightInd w:val="0"/>
+        <w:spacing w:after="0" w:line="240" w:lineRule="auto"/>
+        <w:jc w:val="left"/>
+        <w:rPr>
+          <w:rFonts w:ascii="Courier New" w:hAnsi="Courier New" w:cs="Courier New"/>
+          <w:color w:val="0000FF"/>
+          <w:kern w:val="0"/>
+          <w:szCs w:val="20"/>
+        </w:rPr>
+      </w:pPr>
+      <w:r>
+        <w:rPr>
+          <w:rFonts w:ascii="Courier New" w:hAnsi="Courier New" w:cs="Courier New"/>
+          <w:noProof/>
+          <w:color w:val="0000FF"/>
+          <w:kern w:val="0"/>
+          <w:szCs w:val="20"/>
+        </w:rPr>
+        <w:lastRenderedPageBreak/>
+        <mc:AlternateContent>
+          <mc:Choice Requires="wps">
+            <w:drawing>
+              <wp:anchor distT="0" distB="0" distL="114300" distR="114300" simplePos="0" relativeHeight="251661312" behindDoc="0" locked="0" layoutInCell="1" allowOverlap="1" wp14:anchorId="66F5909A" wp14:editId="75B94580">
+                <wp:simplePos x="0" y="0"/>
+                <wp:positionH relativeFrom="column">
+                  <wp:posOffset>3306470</wp:posOffset>
+                </wp:positionH>
+                <wp:positionV relativeFrom="paragraph">
+                  <wp:posOffset>2774975</wp:posOffset>
+                </wp:positionV>
+                <wp:extent cx="2940685" cy="401320"/>
+                <wp:effectExtent l="2228850" t="0" r="12065" b="246380"/>
+                <wp:wrapNone/>
+                <wp:docPr id="5" name="설명선 2 5"/>
+                <wp:cNvGraphicFramePr/>
+                <a:graphic xmlns:a="http://schemas.openxmlformats.org/drawingml/2006/main">
+                  <a:graphicData uri="http://schemas.microsoft.com/office/word/2010/wordprocessingShape">
+                    <wps:wsp>
+                      <wps:cNvSpPr/>
+                      <wps:spPr>
+                        <a:xfrm>
+                          <a:off x="0" y="0"/>
+                          <a:ext cx="2940685" cy="401320"/>
+                        </a:xfrm>
+                        <a:prstGeom prst="borderCallout2">
+                          <a:avLst>
+                            <a:gd name="adj1" fmla="val 18750"/>
+                            <a:gd name="adj2" fmla="val -8333"/>
+                            <a:gd name="adj3" fmla="val 18750"/>
+                            <a:gd name="adj4" fmla="val -16667"/>
+                            <a:gd name="adj5" fmla="val 155092"/>
+                            <a:gd name="adj6" fmla="val -75567"/>
+                          </a:avLst>
+                        </a:prstGeom>
+                      </wps:spPr>
+                      <wps:style>
+                        <a:lnRef idx="2">
+                          <a:schemeClr val="accent1">
+                            <a:shade val="50000"/>
+                          </a:schemeClr>
+                        </a:lnRef>
+                        <a:fillRef idx="1">
+                          <a:schemeClr val="accent1"/>
+                        </a:fillRef>
+                        <a:effectRef idx="0">
+                          <a:schemeClr val="accent1"/>
+                        </a:effectRef>
+                        <a:fontRef idx="minor">
+                          <a:schemeClr val="lt1"/>
+                        </a:fontRef>
+                      </wps:style>
+                      <wps:txbx>
+                        <w:txbxContent>
+                          <w:p>
+                            <w:pPr>
+                              <w:jc w:val="center"/>
+                              <w:rPr>
+                                <w:rFonts w:hint="eastAsia"/>
+                              </w:rPr>
+                            </w:pPr>
+                            <w:r>
+                              <w:rPr>
+                                <w:rFonts w:hint="eastAsia"/>
+                              </w:rPr>
+                              <w:t>값</w:t>
+                            </w:r>
+                            <w:r>
+                              <w:t>을</w:t>
+                            </w:r>
+                            <w:r>
+                              <w:rPr>
+                                <w:rFonts w:hint="eastAsia"/>
+                              </w:rPr>
+                              <w:t xml:space="preserve"> 세</w:t>
+                            </w:r>
+                            <w:r>
+                              <w:t>팅</w:t>
+                            </w:r>
+                            <w:r>
+                              <w:rPr>
+                                <w:rFonts w:hint="eastAsia"/>
+                              </w:rPr>
+                              <w:t xml:space="preserve"> </w:t>
+                            </w:r>
+                            <w:r>
+                              <w:t>안하고자</w:t>
+                            </w:r>
+                            <w:r>
+                              <w:rPr>
+                                <w:rFonts w:hint="eastAsia"/>
+                              </w:rPr>
+                              <w:t xml:space="preserve"> 할</w:t>
+                            </w:r>
+                            <w:r>
+                              <w:t>때는</w:t>
+                            </w:r>
+                            <w:r>
+                              <w:rPr>
+                                <w:rFonts w:hint="eastAsia"/>
+                              </w:rPr>
+                              <w:t xml:space="preserve"> NULL을 입</w:t>
+                            </w:r>
+                            <w:r>
+                              <w:t>력</w:t>
+                            </w:r>
+                            <w:r>
+                              <w:rPr>
+                                <w:rFonts w:hint="eastAsia"/>
+                              </w:rPr>
+                              <w:t>.</w:t>
+                            </w:r>
+                          </w:p>
+                          <w:p>
+                            <w:pPr>
+                              <w:jc w:val="center"/>
+                              <w:rPr>
+                                <w:rFonts w:hint="eastAsia"/>
+                              </w:rPr>
+                            </w:pPr>
+                            <w:r>
+                              <w:t>.</w:t>
+                            </w:r>
+                          </w:p>
+                        </w:txbxContent>
+                      </wps:txbx>
+                      <wps:bodyPr rot="0" spcFirstLastPara="0" vertOverflow="overflow" horzOverflow="overflow" vert="horz" wrap="square" lIns="91440" tIns="45720" rIns="91440" bIns="45720" numCol="1" spcCol="0" rtlCol="0" fromWordArt="0" anchor="ctr" anchorCtr="0" forceAA="0" compatLnSpc="1">
+                        <a:prstTxWarp prst="textNoShape">
+                          <a:avLst/>
+                        </a:prstTxWarp>
+                        <a:noAutofit/>
+                      </wps:bodyPr>
+                    </wps:wsp>
+                  </a:graphicData>
+                </a:graphic>
+                <wp14:sizeRelH relativeFrom="margin">
+                  <wp14:pctWidth>0</wp14:pctWidth>
+                </wp14:sizeRelH>
+                <wp14:sizeRelV relativeFrom="margin">
+                  <wp14:pctHeight>0</wp14:pctHeight>
+                </wp14:sizeRelV>
+              </wp:anchor>
+            </w:drawing>
+          </mc:Choice>
+          <mc:Fallback>
+            <w:pict>
+              <v:shapetype w14:anchorId="66F5909A" id="_x0000_t48" coordsize="21600,21600" o:spt="48" adj="-10080,24300,-3600,4050,-1800,4050" path="m@0@1l@2@3@4@5nfem,l21600,r,21600l,21600xe">
+                <v:stroke joinstyle="miter"/>
+                <v:formulas>
+                  <v:f eqn="val #0"/>
+                  <v:f eqn="val #1"/>
+                  <v:f eqn="val #2"/>
+                  <v:f eqn="val #3"/>
+                  <v:f eqn="val #4"/>
+                  <v:f eqn="val #5"/>
+                </v:formulas>
+                <v:path arrowok="t" o:extrusionok="f" gradientshapeok="t" o:connecttype="custom" o:connectlocs="@0,@1;10800,0;10800,21600;0,10800;21600,10800"/>
+                <v:handles>
+                  <v:h position="#0,#1"/>
+                  <v:h position="#2,#3"/>
+                  <v:h position="#4,#5"/>
+                </v:handles>
+                <o:callout v:ext="edit" on="t"/>
+              </v:shapetype>
+              <v:shape id="설명선 2 5" o:spid="_x0000_s1026" type="#_x0000_t48" style="position:absolute;margin-left:260.35pt;margin-top:218.5pt;width:231.55pt;height:31.6pt;z-index:251661312;visibility:visible;mso-wrap-style:square;mso-width-percent:0;mso-height-percent:0;mso-wrap-distance-left:9pt;mso-wrap-distance-top:0;mso-wrap-distance-right:9pt;mso-wrap-distance-bottom:0;mso-position-horizontal:absolute;mso-position-horizontal-relative:text;mso-position-vertical:absolute;mso-position-vertical-relative:text;mso-width-percent:0;mso-height-percent:0;mso-width-relative:margin;mso-height-relative:margin;v-text-anchor:middle" o:gfxdata="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" adj="-16322,33500" fillcolor="#5b9bd5 [3204]" strokecolor="#1f4d78 [1604]" strokeweight="1pt">
+                <v:textbox>
+                  <w:txbxContent>
+                    <w:p>
+                      <w:pPr>
+                        <w:jc w:val="center"/>
+                        <w:rPr>
+                          <w:rFonts w:hint="eastAsia"/>
+                        </w:rPr>
+                      </w:pPr>
+                      <w:r>
+                        <w:rPr>
+                          <w:rFonts w:hint="eastAsia"/>
+                        </w:rPr>
+                        <w:t>값</w:t>
+                      </w:r>
+                      <w:r>
+                        <w:t>을</w:t>
+                      </w:r>
+                      <w:r>
+                        <w:rPr>
+                          <w:rFonts w:hint="eastAsia"/>
+                        </w:rPr>
+                        <w:t xml:space="preserve"> 세</w:t>
+                      </w:r>
+                      <w:r>
+                        <w:t>팅</w:t>
+                      </w:r>
+                      <w:r>
+                        <w:rPr>
+                          <w:rFonts w:hint="eastAsia"/>
+                        </w:rPr>
+                        <w:t xml:space="preserve"> </w:t>
+                      </w:r>
+                      <w:r>
+                        <w:t>안하고자</w:t>
+                      </w:r>
+                      <w:r>
+                        <w:rPr>
+                          <w:rFonts w:hint="eastAsia"/>
+                        </w:rPr>
+                        <w:t xml:space="preserve"> 할</w:t>
+                      </w:r>
+                      <w:r>
+                        <w:t>때는</w:t>
+                      </w:r>
+                      <w:r>
+                        <w:rPr>
+                          <w:rFonts w:hint="eastAsia"/>
+                        </w:rPr>
+                        <w:t xml:space="preserve"> NULL을 입</w:t>
+                      </w:r>
+                      <w:r>
+                        <w:t>력</w:t>
+                      </w:r>
+                      <w:r>
+                        <w:rPr>
+                          <w:rFonts w:hint="eastAsia"/>
+                        </w:rPr>
+                        <w:t>.</w:t>
+                      </w:r>
+                    </w:p>
+                    <w:p>
+                      <w:pPr>
+                        <w:jc w:val="center"/>
+                        <w:rPr>
+                          <w:rFonts w:hint="eastAsia"/>
+                        </w:rPr>
+                      </w:pPr>
+                      <w:r>
+                        <w:t>.</w:t>
+                      </w:r>
+                    </w:p>
+                  </w:txbxContent>
+                </v:textbox>
+                <o:callout v:ext="edit" minusy="t"/>
+              </v:shape>
+            </w:pict>
+          </mc:Fallback>
+        </mc:AlternateContent>
+      </w:r>
+      <w:r>
+        <w:rPr>
+          <w:rFonts w:ascii="Courier New" w:hAnsi="Courier New" w:cs="Courier New"/>
+          <w:noProof/>
+          <w:color w:val="0000FF"/>
+          <w:kern w:val="0"/>
+          <w:szCs w:val="20"/>
+        </w:rPr>
+        <mc:AlternateContent>
+          <mc:Choice Requires="wps">
+            <w:drawing>
+              <wp:anchor distT="0" distB="0" distL="114300" distR="114300" simplePos="0" relativeHeight="251659264" behindDoc="0" locked="0" layoutInCell="1" allowOverlap="1">
+                <wp:simplePos x="0" y="0"/>
+                <wp:positionH relativeFrom="column">
+                  <wp:posOffset>3065069</wp:posOffset>
+                </wp:positionH>
+                <wp:positionV relativeFrom="paragraph">
+                  <wp:posOffset>902284</wp:posOffset>
+                </wp:positionV>
+                <wp:extent cx="3159760" cy="408940"/>
+                <wp:effectExtent l="1352550" t="0" r="21590" b="314960"/>
+                <wp:wrapNone/>
+                <wp:docPr id="4" name="설명선 2 4"/>
+                <wp:cNvGraphicFramePr/>
+                <a:graphic xmlns:a="http://schemas.openxmlformats.org/drawingml/2006/main">
+                  <a:graphicData uri="http://schemas.microsoft.com/office/word/2010/wordprocessingShape">
+                    <wps:wsp>
+                      <wps:cNvSpPr/>
+                      <wps:spPr>
+                        <a:xfrm>
+                          <a:off x="0" y="0"/>
+                          <a:ext cx="3159760" cy="408940"/>
+                        </a:xfrm>
+                        <a:prstGeom prst="borderCallout2">
+                          <a:avLst>
+                            <a:gd name="adj1" fmla="val 18750"/>
+                            <a:gd name="adj2" fmla="val -8333"/>
+                            <a:gd name="adj3" fmla="val 18750"/>
+                            <a:gd name="adj4" fmla="val -16667"/>
+                            <a:gd name="adj5" fmla="val 173320"/>
+                            <a:gd name="adj6" fmla="val -42731"/>
+                          </a:avLst>
+                        </a:prstGeom>
+                      </wps:spPr>
+                      <wps:style>
+                        <a:lnRef idx="2">
+                          <a:schemeClr val="accent1">
+                            <a:shade val="50000"/>
+                          </a:schemeClr>
+                        </a:lnRef>
+                        <a:fillRef idx="1">
+                          <a:schemeClr val="accent1"/>
+                        </a:fillRef>
+                        <a:effectRef idx="0">
+                          <a:schemeClr val="accent1"/>
+                        </a:effectRef>
+                        <a:fontRef idx="minor">
+                          <a:schemeClr val="lt1"/>
+                        </a:fontRef>
+                      </wps:style>
+                      <wps:txbx>
+                        <w:txbxContent>
+                          <w:p>
+                            <w:pPr>
+                              <w:jc w:val="center"/>
+                            </w:pPr>
+                            <w:r>
+                              <w:rPr>
+                                <w:rFonts w:hint="eastAsia"/>
+                              </w:rPr>
+                              <w:t>WAMP를 설</w:t>
+                            </w:r>
+                            <w:r>
+                              <w:t>치한</w:t>
+                            </w:r>
+                            <w:r>
+                              <w:rPr>
+                                <w:rFonts w:hint="eastAsia"/>
+                              </w:rPr>
+                              <w:t xml:space="preserve"> 서</w:t>
+                            </w:r>
+                            <w:r>
+                              <w:t>버주소</w:t>
+                            </w:r>
+                            <w:r>
+                              <w:rPr>
+                                <w:rFonts w:hint="eastAsia"/>
+                              </w:rPr>
+                              <w:t xml:space="preserve"> IP:Port형</w:t>
+                            </w:r>
+                            <w:r>
+                              <w:t>식으로</w:t>
+                            </w:r>
+                            <w:r>
+                              <w:rPr>
+                                <w:rFonts w:hint="eastAsia"/>
+                              </w:rPr>
+                              <w:t xml:space="preserve"> 입</w:t>
+                            </w:r>
+                            <w:r>
+                              <w:t>력</w:t>
+                            </w:r>
+                          </w:p>
+                          <w:p>
+                            <w:pPr>
+                              <w:jc w:val="center"/>
+                              <w:rPr>
+                                <w:rFonts w:hint="eastAsia"/>
+                              </w:rPr>
+                            </w:pPr>
+                          </w:p>
+                          <w:p>
+                            <w:pPr>
+                              <w:jc w:val="center"/>
+                              <w:rPr>
+                                <w:rFonts w:hint="eastAsia"/>
+                              </w:rPr>
+                            </w:pPr>
+                            <w:r>
+                              <w:t>.</w:t>
+                            </w:r>
+                          </w:p>
+                        </w:txbxContent>
+                      </wps:txbx>
+                      <wps:bodyPr rot="0" spcFirstLastPara="0" vertOverflow="overflow" horzOverflow="overflow" vert="horz" wrap="square" lIns="91440" tIns="45720" rIns="91440" bIns="45720" numCol="1" spcCol="0" rtlCol="0" fromWordArt="0" anchor="ctr" anchorCtr="0" forceAA="0" compatLnSpc="1">
+                        <a:prstTxWarp prst="textNoShape">
+                          <a:avLst/>
+                        </a:prstTxWarp>
+                        <a:noAutofit/>
+                      </wps:bodyPr>
+                    </wps:wsp>
+                  </a:graphicData>
+                </a:graphic>
+                <wp14:sizeRelH relativeFrom="margin">
+                  <wp14:pctWidth>0</wp14:pctWidth>
+                </wp14:sizeRelH>
+                <wp14:sizeRelV relativeFrom="margin">
+                  <wp14:pctHeight>0</wp14:pctHeight>
+                </wp14:sizeRelV>
+              </wp:anchor>
+            </w:drawing>
+          </mc:Choice>
+          <mc:Fallback>
+            <w:pict>
+              <v:shape id="설명선 2 4" o:spid="_x0000_s1027" type="#_x0000_t48" style="position:absolute;margin-left:241.35pt;margin-top:71.05pt;width:248.8pt;height:32.2pt;z-index:251659264;visibility:visible;mso-wrap-style:square;mso-width-percent:0;mso-height-percent:0;mso-wrap-distance-left:9pt;mso-wrap-distance-top:0;mso-wrap-distance-right:9pt;mso-wrap-distance-bottom:0;mso-position-horizontal:absolute;mso-position-horizontal-relative:text;mso-position-vertical:absolute;mso-position-vertical-relative:text;mso-width-percent:0;mso-height-percent:0;mso-width-relative:margin;mso-height-relative:margin;v-text-anchor:middle" o:gfxdata="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" adj="-9230,37437" fillcolor="#5b9bd5 [3204]" strokecolor="#1f4d78 [1604]" strokeweight="1pt">
+                <v:textbox>
+                  <w:txbxContent>
+                    <w:p>
+                      <w:pPr>
+                        <w:jc w:val="center"/>
+                      </w:pPr>
+                      <w:r>
+                        <w:rPr>
+                          <w:rFonts w:hint="eastAsia"/>
+                        </w:rPr>
+                        <w:t>WAMP를 설</w:t>
+                      </w:r>
+                      <w:r>
+                        <w:t>치한</w:t>
+                      </w:r>
+                      <w:r>
+                        <w:rPr>
+                          <w:rFonts w:hint="eastAsia"/>
+                        </w:rPr>
+                        <w:t xml:space="preserve"> 서</w:t>
+                      </w:r>
+                      <w:r>
+                        <w:t>버주소</w:t>
+                      </w:r>
+                      <w:r>
+                        <w:rPr>
+                          <w:rFonts w:hint="eastAsia"/>
+                        </w:rPr>
+                        <w:t xml:space="preserve"> IP:Port형</w:t>
+                      </w:r>
+                      <w:r>
+                        <w:t>식으로</w:t>
+                      </w:r>
+                      <w:r>
+                        <w:rPr>
+                          <w:rFonts w:hint="eastAsia"/>
+                        </w:rPr>
+                        <w:t xml:space="preserve"> 입</w:t>
+                      </w:r>
+                      <w:r>
+                        <w:t>력</w:t>
+                      </w:r>
+                    </w:p>
+                    <w:p>
+                      <w:pPr>
+                        <w:jc w:val="center"/>
+                        <w:rPr>
+                          <w:rFonts w:hint="eastAsia"/>
+                        </w:rPr>
+                      </w:pPr>
+                    </w:p>
+                    <w:p>
+                      <w:pPr>
+                        <w:jc w:val="center"/>
+                        <w:rPr>
+                          <w:rFonts w:hint="eastAsia"/>
+                        </w:rPr>
+                      </w:pPr>
+                      <w:r>
+                        <w:t>.</w:t>
+                      </w:r>
+                    </w:p>
+                  </w:txbxContent>
+                </v:textbox>
+                <o:callout v:ext="edit" minusy="t"/>
+              </v:shape>
+            </w:pict>
+          </mc:Fallback>
+        </mc:AlternateContent>
+      </w:r>
+      <w:r>
+        <w:rPr>
+          <w:rFonts w:ascii="Courier New" w:hAnsi="Courier New" w:cs="Courier New"/>
+          <w:noProof/>
+          <w:color w:val="0000FF"/>
+          <w:kern w:val="0"/>
+          <w:szCs w:val="20"/>
+        </w:rPr>
+        <w:drawing>
+          <wp:inline distT="0" distB="0" distL="0" distR="0">
+            <wp:extent cx="2267585" cy="7322820"/>
+            <wp:effectExtent l="0" t="0" r="0" b="0"/>
+            <wp:docPr id="3" name="그림 3"/>
+            <wp:cNvGraphicFramePr>
+              <a:graphicFrameLocks xmlns:a="http://schemas.openxmlformats.org/drawingml/2006/main" noChangeAspect="1"/>
+            </wp:cNvGraphicFramePr>
+            <a:graphic xmlns:a="http://schemas.openxmlformats.org/drawingml/2006/main">
+              <a:graphicData uri="http://schemas.openxmlformats.org/drawingml/2006/picture">
+                <pic:pic xmlns:pic="http://schemas.openxmlformats.org/drawingml/2006/picture">
+                  <pic:nvPicPr>
+                    <pic:cNvPr id="0" name="Picture 2"/>
+                    <pic:cNvPicPr>
+                      <a:picLocks noChangeAspect="1" noChangeArrowheads="1"/>
+                    </pic:cNvPicPr>
+                  </pic:nvPicPr>
+                  <pic:blipFill>
+                    <a:blip r:embed="rId14">
+                      <a:extLst>
+                        <a:ext uri="{28A0092B-C50C-407E-A947-70E740481C1C}">
+                          <a14:useLocalDpi xmlns:a14="http://schemas.microsoft.com/office/drawing/2010/main" val="0"/>
+                        </a:ext>
+                      </a:extLst>
+                    </a:blip>
+                    <a:srcRect/>
+                    <a:stretch>
+                      <a:fillRect/>
+                    </a:stretch>
+                  </pic:blipFill>
+                  <pic:spPr bwMode="auto">
+                    <a:xfrm>
+                      <a:off x="0" y="0"/>
+                      <a:ext cx="2267585" cy="7322820"/>
+                    </a:xfrm>
+                    <a:prstGeom prst="rect">
+                      <a:avLst/>
+                    </a:prstGeom>
+                    <a:noFill/>
+                    <a:ln>
+                      <a:noFill/>
+                    </a:ln>
+                  </pic:spPr>
+                </pic:pic>
+              </a:graphicData>
+            </a:graphic>
+          </wp:inline>
+        </w:drawing>
+      </w:r>
+      <w:bookmarkStart w:id="0" w:name="_GoBack"/>
+      <w:bookmarkEnd w:id="0"/>
     </w:p>
     <w:sectPr>
       <w:pgSz w:w="11906" w:h="16838"/>

--- a/sql/디비 세팅.docx
+++ b/sql/디비 세팅.docx
@@ -1,6 +1,6 @@
 
 <file path=word/document.xml><?xml version="1.0" encoding="utf-8"?>
-<w:document xmlns:wpc="http://schemas.microsoft.com/office/word/2010/wordprocessingCanvas" xmlns:mc="http://schemas.openxmlformats.org/markup-compatibility/2006" xmlns:o="urn:schemas-microsoft-com:office:office" xmlns:r="http://schemas.openxmlformats.org/officeDocument/2006/relationships" xmlns:m="http://schemas.openxmlformats.org/officeDocument/2006/math" xmlns:v="urn:schemas-microsoft-com:vml" xmlns:wp14="http://schemas.microsoft.com/office/word/2010/wordprocessingDrawing" xmlns:wp="http://schemas.openxmlformats.org/drawingml/2006/wordprocessingDrawing" xmlns:w10="urn:schemas-microsoft-com:office:word" xmlns:w="http://schemas.openxmlformats.org/wordprocessingml/2006/main" xmlns:w14="http://schemas.microsoft.com/office/word/2010/wordml" xmlns:w15="http://schemas.microsoft.com/office/word/2012/wordml" xmlns:wpg="http://schemas.microsoft.com/office/word/2010/wordprocessingGroup" xmlns:wpi="http://schemas.microsoft.com/office/word/2010/wordprocessingInk" xmlns:wne="http://schemas.microsoft.com/office/word/2006/wordml" xmlns:wps="http://schemas.microsoft.com/office/word/2010/wordprocessingShape" mc:Ignorable="w14 w15 wp14">
+<w:document xmlns:ve="http://schemas.openxmlformats.org/markup-compatibility/2006" xmlns:o="urn:schemas-microsoft-com:office:office" xmlns:r="http://schemas.openxmlformats.org/officeDocument/2006/relationships" xmlns:m="http://schemas.openxmlformats.org/officeDocument/2006/math" xmlns:v="urn:schemas-microsoft-com:vml" xmlns:wp="http://schemas.openxmlformats.org/drawingml/2006/wordprocessingDrawing" xmlns:w10="urn:schemas-microsoft-com:office:word" xmlns:w="http://schemas.openxmlformats.org/wordprocessingml/2006/main" xmlns:wne="http://schemas.microsoft.com/office/word/2006/wordml">
   <w:body>
     <w:p>
       <w:pPr>
@@ -21,6 +21,7 @@
           <w:szCs w:val="20"/>
         </w:rPr>
       </w:pPr>
+      <w:proofErr w:type="spellStart"/>
       <w:r>
         <w:rPr>
           <w:rFonts w:ascii="Courier New" w:hAnsi="Courier New" w:cs="Courier New" w:hint="eastAsia"/>
@@ -30,6 +31,7 @@
         </w:rPr>
         <w:t>wamp</w:t>
       </w:r>
+      <w:proofErr w:type="spellEnd"/>
       <w:r>
         <w:rPr>
           <w:rFonts w:ascii="Courier New" w:hAnsi="Courier New" w:cs="Courier New" w:hint="eastAsia"/>
@@ -104,10 +106,10 @@
                     </pic:cNvPicPr>
                   </pic:nvPicPr>
                   <pic:blipFill>
-                    <a:blip r:embed="rId8">
+                    <a:blip r:embed="rId8" cstate="print">
                       <a:extLst>
                         <a:ext uri="{28A0092B-C50C-407E-A947-70E740481C1C}">
-                          <a14:useLocalDpi xmlns:a14="http://schemas.microsoft.com/office/drawing/2010/main" val="0"/>
+                          <a14:useLocalDpi xmlns="" xmlns:wpc="http://schemas.microsoft.com/office/word/2010/wordprocessingCanvas" xmlns:mc="http://schemas.openxmlformats.org/markup-compatibility/2006" xmlns:o="urn:schemas-microsoft-com:office:office" xmlns:v="urn:schemas-microsoft-com:vml" xmlns:wp14="http://schemas.microsoft.com/office/word/2010/wordprocessingDrawing" xmlns:w10="urn:schemas-microsoft-com:office:word" xmlns:w="http://schemas.openxmlformats.org/wordprocessingml/2006/main" xmlns:w14="http://schemas.microsoft.com/office/word/2010/wordml" xmlns:w15="http://schemas.microsoft.com/office/word/2012/wordml" xmlns:wpg="http://schemas.microsoft.com/office/word/2010/wordprocessingGroup" xmlns:wpi="http://schemas.microsoft.com/office/word/2010/wordprocessingInk" xmlns:wps="http://schemas.microsoft.com/office/word/2010/wordprocessingShape" xmlns:a14="http://schemas.microsoft.com/office/drawing/2010/main" val="0"/>
                         </a:ext>
                       </a:extLst>
                     </a:blip>
@@ -174,7 +176,7 @@
           <w:noProof/>
         </w:rPr>
         <w:drawing>
-          <wp:inline distT="0" distB="0" distL="0" distR="0" wp14:anchorId="0D7E7EDF" wp14:editId="09AC40FF">
+          <wp:inline distT="0" distB="0" distL="0" distR="0">
             <wp:extent cx="5731510" cy="2444115"/>
             <wp:effectExtent l="0" t="0" r="2540" b="0"/>
             <wp:docPr id="7" name="그림 7"/>
@@ -189,7 +191,7 @@
                     <pic:cNvPicPr/>
                   </pic:nvPicPr>
                   <pic:blipFill>
-                    <a:blip r:embed="rId9"/>
+                    <a:blip r:embed="rId9" cstate="print"/>
                     <a:stretch>
                       <a:fillRect/>
                     </a:stretch>
@@ -266,6 +268,7 @@
           <w:szCs w:val="20"/>
         </w:rPr>
       </w:pPr>
+      <w:proofErr w:type="spellStart"/>
       <w:r>
         <w:rPr>
           <w:rFonts w:ascii="Courier New" w:hAnsi="Courier New" w:cs="Courier New" w:hint="eastAsia"/>
@@ -276,6 +279,7 @@
         <w:lastRenderedPageBreak/>
         <w:t>구글</w:t>
       </w:r>
+      <w:proofErr w:type="spellEnd"/>
       <w:r>
         <w:rPr>
           <w:rFonts w:ascii="Courier New" w:hAnsi="Courier New" w:cs="Courier New" w:hint="eastAsia"/>
@@ -497,6 +501,7 @@
           <w:szCs w:val="20"/>
         </w:rPr>
       </w:pPr>
+      <w:proofErr w:type="gramStart"/>
       <w:r>
         <w:rPr>
           <w:rFonts w:ascii="Courier New" w:hAnsi="Courier New" w:cs="Courier New" w:hint="eastAsia"/>
@@ -507,6 +512,7 @@
         <w:lastRenderedPageBreak/>
         <w:t xml:space="preserve">AutofailoverHAV1.0  </w:t>
       </w:r>
+      <w:proofErr w:type="spellStart"/>
       <w:r>
         <w:rPr>
           <w:rFonts w:ascii="Courier New" w:hAnsi="Courier New" w:cs="Courier New" w:hint="eastAsia"/>
@@ -516,6 +522,8 @@
         </w:rPr>
         <w:t>세팅</w:t>
       </w:r>
+      <w:proofErr w:type="spellEnd"/>
+      <w:proofErr w:type="gramEnd"/>
     </w:p>
     <w:p>
       <w:pPr>
@@ -662,6 +670,7 @@
           <w:szCs w:val="20"/>
         </w:rPr>
       </w:pPr>
+      <w:proofErr w:type="spellStart"/>
       <w:r>
         <w:rPr>
           <w:rFonts w:ascii="Courier New" w:hAnsi="Courier New" w:cs="Courier New"/>
@@ -671,6 +680,7 @@
         </w:rPr>
         <w:t>hdocs</w:t>
       </w:r>
+      <w:proofErr w:type="spellEnd"/>
       <w:r>
         <w:rPr>
           <w:rFonts w:ascii="Courier New" w:hAnsi="Courier New" w:cs="Courier New" w:hint="eastAsia"/>
@@ -784,10 +794,10 @@
                     </pic:cNvPicPr>
                   </pic:nvPicPr>
                   <pic:blipFill>
-                    <a:blip r:embed="rId11">
+                    <a:blip r:embed="rId11" cstate="print">
                       <a:extLst>
                         <a:ext uri="{28A0092B-C50C-407E-A947-70E740481C1C}">
-                          <a14:useLocalDpi xmlns:a14="http://schemas.microsoft.com/office/drawing/2010/main" val="0"/>
+                          <a14:useLocalDpi xmlns="" xmlns:wpc="http://schemas.microsoft.com/office/word/2010/wordprocessingCanvas" xmlns:mc="http://schemas.openxmlformats.org/markup-compatibility/2006" xmlns:o="urn:schemas-microsoft-com:office:office" xmlns:v="urn:schemas-microsoft-com:vml" xmlns:wp14="http://schemas.microsoft.com/office/word/2010/wordprocessingDrawing" xmlns:w10="urn:schemas-microsoft-com:office:word" xmlns:w="http://schemas.openxmlformats.org/wordprocessingml/2006/main" xmlns:w14="http://schemas.microsoft.com/office/word/2010/wordml" xmlns:w15="http://schemas.microsoft.com/office/word/2012/wordml" xmlns:wpg="http://schemas.microsoft.com/office/word/2010/wordprocessingGroup" xmlns:wpi="http://schemas.microsoft.com/office/word/2010/wordprocessingInk" xmlns:wps="http://schemas.microsoft.com/office/word/2010/wordprocessingShape" xmlns:a14="http://schemas.microsoft.com/office/drawing/2010/main" val="0"/>
                         </a:ext>
                       </a:extLst>
                     </a:blip>
@@ -940,6 +950,7 @@
           <w:szCs w:val="20"/>
         </w:rPr>
       </w:pPr>
+      <w:proofErr w:type="spellStart"/>
       <w:r>
         <w:rPr>
           <w:rFonts w:ascii="Courier New" w:hAnsi="Courier New" w:cs="Courier New" w:hint="eastAsia"/>
@@ -949,6 +960,7 @@
         </w:rPr>
         <w:t>웹브라우져에서</w:t>
       </w:r>
+      <w:proofErr w:type="spellEnd"/>
       <w:r>
         <w:rPr>
           <w:rFonts w:ascii="Courier New" w:hAnsi="Courier New" w:cs="Courier New" w:hint="eastAsia"/>
@@ -1033,7 +1045,7 @@
           <w:noProof/>
         </w:rPr>
         <w:drawing>
-          <wp:inline distT="0" distB="0" distL="0" distR="0" wp14:anchorId="2B3D3E3D" wp14:editId="287109DA">
+          <wp:inline distT="0" distB="0" distL="0" distR="0">
             <wp:extent cx="5731510" cy="3723640"/>
             <wp:effectExtent l="0" t="0" r="2540" b="0"/>
             <wp:docPr id="1" name="그림 1"/>
@@ -1048,7 +1060,7 @@
                     <pic:cNvPicPr/>
                   </pic:nvPicPr>
                   <pic:blipFill>
-                    <a:blip r:embed="rId13"/>
+                    <a:blip r:embed="rId13" cstate="print"/>
                     <a:stretch>
                       <a:fillRect/>
                     </a:stretch>
@@ -1118,26 +1130,27 @@
         <w:spacing w:after="0" w:line="240" w:lineRule="auto"/>
         <w:jc w:val="left"/>
         <w:rPr>
-          <w:rFonts w:ascii="Courier New" w:hAnsi="Courier New" w:cs="Courier New" w:hint="eastAsia"/>
-          <w:color w:val="0000FF"/>
-          <w:kern w:val="0"/>
-          <w:szCs w:val="20"/>
-        </w:rPr>
-      </w:pPr>
-    </w:p>
-    <w:p>
-      <w:pPr>
-        <w:wordWrap/>
-        <w:adjustRightInd w:val="0"/>
-        <w:spacing w:after="0" w:line="240" w:lineRule="auto"/>
-        <w:jc w:val="left"/>
-        <w:rPr>
-          <w:rFonts w:ascii="Courier New" w:hAnsi="Courier New" w:cs="Courier New"/>
-          <w:color w:val="0000FF"/>
-          <w:kern w:val="0"/>
-          <w:szCs w:val="20"/>
-        </w:rPr>
-      </w:pPr>
+          <w:rFonts w:ascii="Courier New" w:hAnsi="Courier New" w:cs="Courier New"/>
+          <w:color w:val="0000FF"/>
+          <w:kern w:val="0"/>
+          <w:szCs w:val="20"/>
+        </w:rPr>
+      </w:pPr>
+    </w:p>
+    <w:p>
+      <w:pPr>
+        <w:wordWrap/>
+        <w:adjustRightInd w:val="0"/>
+        <w:spacing w:after="0" w:line="240" w:lineRule="auto"/>
+        <w:jc w:val="left"/>
+        <w:rPr>
+          <w:rFonts w:ascii="Courier New" w:hAnsi="Courier New" w:cs="Courier New"/>
+          <w:color w:val="0000FF"/>
+          <w:kern w:val="0"/>
+          <w:szCs w:val="20"/>
+        </w:rPr>
+      </w:pPr>
+      <w:proofErr w:type="spellStart"/>
       <w:r>
         <w:rPr>
           <w:rFonts w:ascii="Courier New" w:hAnsi="Courier New" w:cs="Courier New" w:hint="eastAsia"/>
@@ -1147,6 +1160,7 @@
         </w:rPr>
         <w:t>왼쪽판넬에서</w:t>
       </w:r>
+      <w:proofErr w:type="spellEnd"/>
       <w:r>
         <w:rPr>
           <w:rFonts w:ascii="Courier New" w:hAnsi="Courier New" w:cs="Courier New" w:hint="eastAsia"/>
@@ -1333,250 +1347,151 @@
           <w:szCs w:val="20"/>
         </w:rPr>
         <w:lastRenderedPageBreak/>
-        <mc:AlternateContent>
-          <mc:Choice Requires="wps">
-            <w:drawing>
-              <wp:anchor distT="0" distB="0" distL="114300" distR="114300" simplePos="0" relativeHeight="251661312" behindDoc="0" locked="0" layoutInCell="1" allowOverlap="1" wp14:anchorId="66F5909A" wp14:editId="75B94580">
-                <wp:simplePos x="0" y="0"/>
-                <wp:positionH relativeFrom="column">
-                  <wp:posOffset>3306470</wp:posOffset>
-                </wp:positionH>
-                <wp:positionV relativeFrom="paragraph">
-                  <wp:posOffset>2774975</wp:posOffset>
-                </wp:positionV>
-                <wp:extent cx="2940685" cy="401320"/>
-                <wp:effectExtent l="2228850" t="0" r="12065" b="246380"/>
-                <wp:wrapNone/>
-                <wp:docPr id="5" name="설명선 2 5"/>
-                <wp:cNvGraphicFramePr/>
-                <a:graphic xmlns:a="http://schemas.openxmlformats.org/drawingml/2006/main">
-                  <a:graphicData uri="http://schemas.microsoft.com/office/word/2010/wordprocessingShape">
-                    <wps:wsp>
-                      <wps:cNvSpPr/>
-                      <wps:spPr>
-                        <a:xfrm>
-                          <a:off x="0" y="0"/>
-                          <a:ext cx="2940685" cy="401320"/>
-                        </a:xfrm>
-                        <a:prstGeom prst="borderCallout2">
-                          <a:avLst>
-                            <a:gd name="adj1" fmla="val 18750"/>
-                            <a:gd name="adj2" fmla="val -8333"/>
-                            <a:gd name="adj3" fmla="val 18750"/>
-                            <a:gd name="adj4" fmla="val -16667"/>
-                            <a:gd name="adj5" fmla="val 155092"/>
-                            <a:gd name="adj6" fmla="val -75567"/>
-                          </a:avLst>
-                        </a:prstGeom>
-                      </wps:spPr>
-                      <wps:style>
-                        <a:lnRef idx="2">
-                          <a:schemeClr val="accent1">
-                            <a:shade val="50000"/>
-                          </a:schemeClr>
-                        </a:lnRef>
-                        <a:fillRef idx="1">
-                          <a:schemeClr val="accent1"/>
-                        </a:fillRef>
-                        <a:effectRef idx="0">
-                          <a:schemeClr val="accent1"/>
-                        </a:effectRef>
-                        <a:fontRef idx="minor">
-                          <a:schemeClr val="lt1"/>
-                        </a:fontRef>
-                      </wps:style>
-                      <wps:txbx>
-                        <w:txbxContent>
-                          <w:p>
-                            <w:pPr>
-                              <w:jc w:val="center"/>
-                              <w:rPr>
-                                <w:rFonts w:hint="eastAsia"/>
-                              </w:rPr>
-                            </w:pPr>
-                            <w:r>
-                              <w:rPr>
-                                <w:rFonts w:hint="eastAsia"/>
-                              </w:rPr>
-                              <w:t>값</w:t>
-                            </w:r>
-                            <w:r>
-                              <w:t>을</w:t>
-                            </w:r>
-                            <w:r>
-                              <w:rPr>
-                                <w:rFonts w:hint="eastAsia"/>
-                              </w:rPr>
-                              <w:t xml:space="preserve"> 세</w:t>
-                            </w:r>
-                            <w:r>
-                              <w:t>팅</w:t>
-                            </w:r>
-                            <w:r>
-                              <w:rPr>
-                                <w:rFonts w:hint="eastAsia"/>
-                              </w:rPr>
-                              <w:t xml:space="preserve"> </w:t>
-                            </w:r>
-                            <w:r>
-                              <w:t>안하고자</w:t>
-                            </w:r>
-                            <w:r>
-                              <w:rPr>
-                                <w:rFonts w:hint="eastAsia"/>
-                              </w:rPr>
-                              <w:t xml:space="preserve"> 할</w:t>
-                            </w:r>
-                            <w:r>
-                              <w:t>때는</w:t>
-                            </w:r>
-                            <w:r>
-                              <w:rPr>
-                                <w:rFonts w:hint="eastAsia"/>
-                              </w:rPr>
-                              <w:t xml:space="preserve"> NULL을 입</w:t>
-                            </w:r>
-                            <w:r>
-                              <w:t>력</w:t>
-                            </w:r>
-                            <w:r>
-                              <w:rPr>
-                                <w:rFonts w:hint="eastAsia"/>
-                              </w:rPr>
-                              <w:t>.</w:t>
-                            </w:r>
-                          </w:p>
-                          <w:p>
-                            <w:pPr>
-                              <w:jc w:val="center"/>
-                              <w:rPr>
-                                <w:rFonts w:hint="eastAsia"/>
-                              </w:rPr>
-                            </w:pPr>
-                            <w:r>
-                              <w:t>.</w:t>
-                            </w:r>
-                          </w:p>
-                        </w:txbxContent>
-                      </wps:txbx>
-                      <wps:bodyPr rot="0" spcFirstLastPara="0" vertOverflow="overflow" horzOverflow="overflow" vert="horz" wrap="square" lIns="91440" tIns="45720" rIns="91440" bIns="45720" numCol="1" spcCol="0" rtlCol="0" fromWordArt="0" anchor="ctr" anchorCtr="0" forceAA="0" compatLnSpc="1">
-                        <a:prstTxWarp prst="textNoShape">
-                          <a:avLst/>
-                        </a:prstTxWarp>
-                        <a:noAutofit/>
-                      </wps:bodyPr>
-                    </wps:wsp>
-                  </a:graphicData>
-                </a:graphic>
-                <wp14:sizeRelH relativeFrom="margin">
-                  <wp14:pctWidth>0</wp14:pctWidth>
-                </wp14:sizeRelH>
-                <wp14:sizeRelV relativeFrom="margin">
-                  <wp14:pctHeight>0</wp14:pctHeight>
-                </wp14:sizeRelV>
-              </wp:anchor>
-            </w:drawing>
-          </mc:Choice>
-          <mc:Fallback>
-            <w:pict>
-              <v:shapetype w14:anchorId="66F5909A" id="_x0000_t48" coordsize="21600,21600" o:spt="48" adj="-10080,24300,-3600,4050,-1800,4050" path="m@0@1l@2@3@4@5nfem,l21600,r,21600l,21600xe">
-                <v:stroke joinstyle="miter"/>
-                <v:formulas>
-                  <v:f eqn="val #0"/>
-                  <v:f eqn="val #1"/>
-                  <v:f eqn="val #2"/>
-                  <v:f eqn="val #3"/>
-                  <v:f eqn="val #4"/>
-                  <v:f eqn="val #5"/>
-                </v:formulas>
-                <v:path arrowok="t" o:extrusionok="f" gradientshapeok="t" o:connecttype="custom" o:connectlocs="@0,@1;10800,0;10800,21600;0,10800;21600,10800"/>
-                <v:handles>
-                  <v:h position="#0,#1"/>
-                  <v:h position="#2,#3"/>
-                  <v:h position="#4,#5"/>
-                </v:handles>
-                <o:callout v:ext="edit" on="t"/>
-              </v:shapetype>
-              <v:shape id="설명선 2 5" o:spid="_x0000_s1026" type="#_x0000_t48" style="position:absolute;margin-left:260.35pt;margin-top:218.5pt;width:231.55pt;height:31.6pt;z-index:251661312;visibility:visible;mso-wrap-style:square;mso-width-percent:0;mso-height-percent:0;mso-wrap-distance-left:9pt;mso-wrap-distance-top:0;mso-wrap-distance-right:9pt;mso-wrap-distance-bottom:0;mso-position-horizontal:absolute;mso-position-horizontal-relative:text;mso-position-vertical:absolute;mso-position-vertical-relative:text;mso-width-percent:0;mso-height-percent:0;mso-width-relative:margin;mso-height-relative:margin;v-text-anchor:middle" o:gfxdata="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" adj="-16322,33500" fillcolor="#5b9bd5 [3204]" strokecolor="#1f4d78 [1604]" strokeweight="1pt">
-                <v:textbox>
-                  <w:txbxContent>
-                    <w:p>
-                      <w:pPr>
-                        <w:jc w:val="center"/>
-                        <w:rPr>
-                          <w:rFonts w:hint="eastAsia"/>
-                        </w:rPr>
-                      </w:pPr>
-                      <w:r>
-                        <w:rPr>
-                          <w:rFonts w:hint="eastAsia"/>
-                        </w:rPr>
-                        <w:t>값</w:t>
-                      </w:r>
-                      <w:r>
-                        <w:t>을</w:t>
-                      </w:r>
-                      <w:r>
-                        <w:rPr>
-                          <w:rFonts w:hint="eastAsia"/>
-                        </w:rPr>
-                        <w:t xml:space="preserve"> 세</w:t>
-                      </w:r>
-                      <w:r>
-                        <w:t>팅</w:t>
-                      </w:r>
-                      <w:r>
-                        <w:rPr>
-                          <w:rFonts w:hint="eastAsia"/>
-                        </w:rPr>
-                        <w:t xml:space="preserve"> </w:t>
-                      </w:r>
-                      <w:r>
-                        <w:t>안하고자</w:t>
-                      </w:r>
-                      <w:r>
-                        <w:rPr>
-                          <w:rFonts w:hint="eastAsia"/>
-                        </w:rPr>
-                        <w:t xml:space="preserve"> 할</w:t>
-                      </w:r>
-                      <w:r>
-                        <w:t>때는</w:t>
-                      </w:r>
-                      <w:r>
-                        <w:rPr>
-                          <w:rFonts w:hint="eastAsia"/>
-                        </w:rPr>
-                        <w:t xml:space="preserve"> NULL을 입</w:t>
-                      </w:r>
-                      <w:r>
-                        <w:t>력</w:t>
-                      </w:r>
-                      <w:r>
-                        <w:rPr>
-                          <w:rFonts w:hint="eastAsia"/>
-                        </w:rPr>
-                        <w:t>.</w:t>
-                      </w:r>
-                    </w:p>
-                    <w:p>
-                      <w:pPr>
-                        <w:jc w:val="center"/>
-                        <w:rPr>
-                          <w:rFonts w:hint="eastAsia"/>
-                        </w:rPr>
-                      </w:pPr>
-                      <w:r>
-                        <w:t>.</w:t>
-                      </w:r>
-                    </w:p>
-                  </w:txbxContent>
-                </v:textbox>
-                <o:callout v:ext="edit" minusy="t"/>
-              </v:shape>
-            </w:pict>
-          </mc:Fallback>
-        </mc:AlternateContent>
+        <w:pict>
+          <v:shapetype id="_x0000_t48" coordsize="21600,21600" o:spt="48" adj="-10080,24300,-3600,4050,-1800,4050" path="m@0@1l@2@3@4@5nfem,l21600,r,21600l,21600xe">
+            <v:stroke joinstyle="miter"/>
+            <v:formulas>
+              <v:f eqn="val #0"/>
+              <v:f eqn="val #1"/>
+              <v:f eqn="val #2"/>
+              <v:f eqn="val #3"/>
+              <v:f eqn="val #4"/>
+              <v:f eqn="val #5"/>
+            </v:formulas>
+            <v:path arrowok="t" o:extrusionok="f" gradientshapeok="t" o:connecttype="custom" o:connectlocs="@0,@1;10800,0;10800,21600;0,10800;21600,10800"/>
+            <v:handles>
+              <v:h position="#0,#1"/>
+              <v:h position="#2,#3"/>
+              <v:h position="#4,#5"/>
+            </v:handles>
+            <o:callout v:ext="edit" on="t"/>
+          </v:shapetype>
+          <v:shape id="_x0000_s1031" type="#_x0000_t48" style="position:absolute;margin-left:227.45pt;margin-top:390.25pt;width:231.55pt;height:113.35pt;z-index:251663360;visibility:visible;mso-width-relative:margin;mso-height-relative:margin;v-text-anchor:middle" o:gfxdata="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" adj="-16320,9337,-2514,1715,-560,1715" fillcolor="#5b9bd5 [3204]" strokecolor="#1f4d78 [1604]" strokeweight="1pt">
+            <v:textbox style="mso-next-textbox:#_x0000_s1031">
+              <w:txbxContent>
+                <w:p>
+                  <w:pPr>
+                    <w:jc w:val="left"/>
+                    <w:rPr>
+                      <w:rFonts w:hint="eastAsia"/>
+                      <w:sz w:val="18"/>
+                      <w:szCs w:val="18"/>
+                    </w:rPr>
+                  </w:pPr>
+                  <w:r>
+                    <w:rPr>
+                      <w:rFonts w:hint="eastAsia"/>
+                      <w:sz w:val="18"/>
+                      <w:szCs w:val="18"/>
+                    </w:rPr>
+                    <w:t xml:space="preserve">만약 여러 개의 Application Process를 감시하고자 </w:t>
+                  </w:r>
+                  <w:proofErr w:type="spellStart"/>
+                  <w:r>
+                    <w:rPr>
+                      <w:rFonts w:hint="eastAsia"/>
+                      <w:sz w:val="18"/>
+                      <w:szCs w:val="18"/>
+                    </w:rPr>
+                    <w:t>할때는</w:t>
+                  </w:r>
+                  <w:proofErr w:type="spellEnd"/>
+                  <w:r>
+                    <w:rPr>
+                      <w:rFonts w:hint="eastAsia"/>
+                      <w:sz w:val="18"/>
+                      <w:szCs w:val="18"/>
+                    </w:rPr>
+                    <w:t xml:space="preserve">  </w:t>
+                  </w:r>
+                  <w:r>
+                    <w:rPr>
+                      <w:sz w:val="18"/>
+                      <w:szCs w:val="18"/>
+                    </w:rPr>
+                    <w:t>“</w:t>
+                  </w:r>
+                  <w:r>
+                    <w:rPr>
+                      <w:rFonts w:hint="eastAsia"/>
+                      <w:sz w:val="18"/>
+                      <w:szCs w:val="18"/>
+                    </w:rPr>
+                    <w:t>;</w:t>
+                  </w:r>
+                  <w:r>
+                    <w:rPr>
+                      <w:sz w:val="18"/>
+                      <w:szCs w:val="18"/>
+                    </w:rPr>
+                    <w:t>”</w:t>
+                  </w:r>
+                  <w:proofErr w:type="spellStart"/>
+                  <w:r>
+                    <w:rPr>
+                      <w:rFonts w:hint="eastAsia"/>
+                      <w:sz w:val="18"/>
+                      <w:szCs w:val="18"/>
+                    </w:rPr>
+                    <w:t>으로</w:t>
+                  </w:r>
+                  <w:proofErr w:type="spellEnd"/>
+                  <w:r>
+                    <w:rPr>
+                      <w:rFonts w:hint="eastAsia"/>
+                      <w:sz w:val="18"/>
+                      <w:szCs w:val="18"/>
+                    </w:rPr>
+                    <w:t xml:space="preserve"> 추가하여 적는다.</w:t>
+                  </w:r>
+                </w:p>
+                <w:p>
+                  <w:pPr>
+                    <w:jc w:val="left"/>
+                    <w:rPr>
+                      <w:sz w:val="18"/>
+                      <w:szCs w:val="18"/>
+                    </w:rPr>
+                  </w:pPr>
+                  <w:r>
+                    <w:rPr>
+                      <w:sz w:val="18"/>
+                      <w:szCs w:val="18"/>
+                    </w:rPr>
+                    <w:t>E</w:t>
+                  </w:r>
+                  <w:r>
+                    <w:rPr>
+                      <w:rFonts w:hint="eastAsia"/>
+                      <w:sz w:val="18"/>
+                      <w:szCs w:val="18"/>
+                    </w:rPr>
+                    <w:t>x) notepad.exe</w:t>
+                  </w:r>
+                  <w:proofErr w:type="gramStart"/>
+                  <w:r>
+                    <w:rPr>
+                      <w:rFonts w:hint="eastAsia"/>
+                      <w:sz w:val="18"/>
+                      <w:szCs w:val="18"/>
+                    </w:rPr>
+                    <w:t>;mspaint</w:t>
+                  </w:r>
+                  <w:proofErr w:type="gramEnd"/>
+                  <w:r>
+                    <w:rPr>
+                      <w:rFonts w:hint="eastAsia"/>
+                      <w:sz w:val="18"/>
+                      <w:szCs w:val="18"/>
+                    </w:rPr>
+                    <w:t>;excel.exe</w:t>
+                  </w:r>
+                </w:p>
+              </w:txbxContent>
+            </v:textbox>
+            <o:callout v:ext="edit" minusy="t"/>
+          </v:shape>
+        </w:pict>
       </w:r>
       <w:r>
         <w:rPr>
@@ -1586,212 +1501,416 @@
           <w:kern w:val="0"/>
           <w:szCs w:val="20"/>
         </w:rPr>
-        <mc:AlternateContent>
-          <mc:Choice Requires="wps">
-            <w:drawing>
-              <wp:anchor distT="0" distB="0" distL="114300" distR="114300" simplePos="0" relativeHeight="251659264" behindDoc="0" locked="0" layoutInCell="1" allowOverlap="1">
-                <wp:simplePos x="0" y="0"/>
-                <wp:positionH relativeFrom="column">
-                  <wp:posOffset>3065069</wp:posOffset>
-                </wp:positionH>
-                <wp:positionV relativeFrom="paragraph">
-                  <wp:posOffset>902284</wp:posOffset>
-                </wp:positionV>
-                <wp:extent cx="3159760" cy="408940"/>
-                <wp:effectExtent l="1352550" t="0" r="21590" b="314960"/>
-                <wp:wrapNone/>
-                <wp:docPr id="4" name="설명선 2 4"/>
-                <wp:cNvGraphicFramePr/>
-                <a:graphic xmlns:a="http://schemas.openxmlformats.org/drawingml/2006/main">
-                  <a:graphicData uri="http://schemas.microsoft.com/office/word/2010/wordprocessingShape">
-                    <wps:wsp>
-                      <wps:cNvSpPr/>
-                      <wps:spPr>
-                        <a:xfrm>
-                          <a:off x="0" y="0"/>
-                          <a:ext cx="3159760" cy="408940"/>
-                        </a:xfrm>
-                        <a:prstGeom prst="borderCallout2">
-                          <a:avLst>
-                            <a:gd name="adj1" fmla="val 18750"/>
-                            <a:gd name="adj2" fmla="val -8333"/>
-                            <a:gd name="adj3" fmla="val 18750"/>
-                            <a:gd name="adj4" fmla="val -16667"/>
-                            <a:gd name="adj5" fmla="val 173320"/>
-                            <a:gd name="adj6" fmla="val -42731"/>
-                          </a:avLst>
-                        </a:prstGeom>
-                      </wps:spPr>
-                      <wps:style>
-                        <a:lnRef idx="2">
-                          <a:schemeClr val="accent1">
-                            <a:shade val="50000"/>
-                          </a:schemeClr>
-                        </a:lnRef>
-                        <a:fillRef idx="1">
-                          <a:schemeClr val="accent1"/>
-                        </a:fillRef>
-                        <a:effectRef idx="0">
-                          <a:schemeClr val="accent1"/>
-                        </a:effectRef>
-                        <a:fontRef idx="minor">
-                          <a:schemeClr val="lt1"/>
-                        </a:fontRef>
-                      </wps:style>
-                      <wps:txbx>
-                        <w:txbxContent>
-                          <w:p>
-                            <w:pPr>
-                              <w:jc w:val="center"/>
-                            </w:pPr>
-                            <w:r>
-                              <w:rPr>
-                                <w:rFonts w:hint="eastAsia"/>
-                              </w:rPr>
-                              <w:t>WAMP를 설</w:t>
-                            </w:r>
-                            <w:r>
-                              <w:t>치한</w:t>
-                            </w:r>
-                            <w:r>
-                              <w:rPr>
-                                <w:rFonts w:hint="eastAsia"/>
-                              </w:rPr>
-                              <w:t xml:space="preserve"> 서</w:t>
-                            </w:r>
-                            <w:r>
-                              <w:t>버주소</w:t>
-                            </w:r>
-                            <w:r>
-                              <w:rPr>
-                                <w:rFonts w:hint="eastAsia"/>
-                              </w:rPr>
-                              <w:t xml:space="preserve"> IP:Port형</w:t>
-                            </w:r>
-                            <w:r>
-                              <w:t>식으로</w:t>
-                            </w:r>
-                            <w:r>
-                              <w:rPr>
-                                <w:rFonts w:hint="eastAsia"/>
-                              </w:rPr>
-                              <w:t xml:space="preserve"> 입</w:t>
-                            </w:r>
-                            <w:r>
-                              <w:t>력</w:t>
-                            </w:r>
-                          </w:p>
-                          <w:p>
-                            <w:pPr>
-                              <w:jc w:val="center"/>
-                              <w:rPr>
-                                <w:rFonts w:hint="eastAsia"/>
-                              </w:rPr>
-                            </w:pPr>
-                          </w:p>
-                          <w:p>
-                            <w:pPr>
-                              <w:jc w:val="center"/>
-                              <w:rPr>
-                                <w:rFonts w:hint="eastAsia"/>
-                              </w:rPr>
-                            </w:pPr>
-                            <w:r>
-                              <w:t>.</w:t>
-                            </w:r>
-                          </w:p>
-                        </w:txbxContent>
-                      </wps:txbx>
-                      <wps:bodyPr rot="0" spcFirstLastPara="0" vertOverflow="overflow" horzOverflow="overflow" vert="horz" wrap="square" lIns="91440" tIns="45720" rIns="91440" bIns="45720" numCol="1" spcCol="0" rtlCol="0" fromWordArt="0" anchor="ctr" anchorCtr="0" forceAA="0" compatLnSpc="1">
-                        <a:prstTxWarp prst="textNoShape">
-                          <a:avLst/>
-                        </a:prstTxWarp>
-                        <a:noAutofit/>
-                      </wps:bodyPr>
-                    </wps:wsp>
-                  </a:graphicData>
-                </a:graphic>
-                <wp14:sizeRelH relativeFrom="margin">
-                  <wp14:pctWidth>0</wp14:pctWidth>
-                </wp14:sizeRelH>
-                <wp14:sizeRelV relativeFrom="margin">
-                  <wp14:pctHeight>0</wp14:pctHeight>
-                </wp14:sizeRelV>
-              </wp:anchor>
-            </w:drawing>
-          </mc:Choice>
-          <mc:Fallback>
-            <w:pict>
-              <v:shape id="설명선 2 4" o:spid="_x0000_s1027" type="#_x0000_t48" style="position:absolute;margin-left:241.35pt;margin-top:71.05pt;width:248.8pt;height:32.2pt;z-index:251659264;visibility:visible;mso-wrap-style:square;mso-width-percent:0;mso-height-percent:0;mso-wrap-distance-left:9pt;mso-wrap-distance-top:0;mso-wrap-distance-right:9pt;mso-wrap-distance-bottom:0;mso-position-horizontal:absolute;mso-position-horizontal-relative:text;mso-position-vertical:absolute;mso-position-vertical-relative:text;mso-width-percent:0;mso-height-percent:0;mso-width-relative:margin;mso-height-relative:margin;v-text-anchor:middle" o:gfxdata="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" adj="-9230,37437" fillcolor="#5b9bd5 [3204]" strokecolor="#1f4d78 [1604]" strokeweight="1pt">
-                <v:textbox>
-                  <w:txbxContent>
-                    <w:p>
-                      <w:pPr>
-                        <w:jc w:val="center"/>
-                      </w:pPr>
-                      <w:r>
-                        <w:rPr>
-                          <w:rFonts w:hint="eastAsia"/>
-                        </w:rPr>
-                        <w:t>WAMP를 설</w:t>
-                      </w:r>
-                      <w:r>
-                        <w:t>치한</w:t>
-                      </w:r>
-                      <w:r>
-                        <w:rPr>
-                          <w:rFonts w:hint="eastAsia"/>
-                        </w:rPr>
-                        <w:t xml:space="preserve"> 서</w:t>
-                      </w:r>
-                      <w:r>
-                        <w:t>버주소</w:t>
-                      </w:r>
-                      <w:r>
-                        <w:rPr>
-                          <w:rFonts w:hint="eastAsia"/>
-                        </w:rPr>
-                        <w:t xml:space="preserve"> IP:Port형</w:t>
-                      </w:r>
-                      <w:r>
-                        <w:t>식으로</w:t>
-                      </w:r>
-                      <w:r>
-                        <w:rPr>
-                          <w:rFonts w:hint="eastAsia"/>
-                        </w:rPr>
-                        <w:t xml:space="preserve"> 입</w:t>
-                      </w:r>
-                      <w:r>
-                        <w:t>력</w:t>
-                      </w:r>
-                    </w:p>
-                    <w:p>
-                      <w:pPr>
-                        <w:jc w:val="center"/>
-                        <w:rPr>
-                          <w:rFonts w:hint="eastAsia"/>
-                        </w:rPr>
-                      </w:pPr>
-                    </w:p>
-                    <w:p>
-                      <w:pPr>
-                        <w:jc w:val="center"/>
-                        <w:rPr>
-                          <w:rFonts w:hint="eastAsia"/>
-                        </w:rPr>
-                      </w:pPr>
-                      <w:r>
-                        <w:t>.</w:t>
-                      </w:r>
-                    </w:p>
-                  </w:txbxContent>
-                </v:textbox>
-                <o:callout v:ext="edit" minusy="t"/>
-              </v:shape>
-            </w:pict>
-          </mc:Fallback>
-        </mc:AlternateContent>
+        <w:pict>
+          <v:shape id="설명선 2 4" o:spid="_x0000_s1027" type="#_x0000_t48" style="position:absolute;margin-left:241.35pt;margin-top:71.05pt;width:273.6pt;height:107.15pt;z-index:251659264;visibility:visible;mso-width-relative:margin;mso-height-relative:margin;v-text-anchor:middle" o:gfxdata="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" adj="-8392,11249,-2388,1814,-474,1814" fillcolor="#5b9bd5 [3204]" strokecolor="#1f4d78 [1604]" strokeweight="1pt">
+            <v:textbox style="mso-next-textbox:#설명선 2 4">
+              <w:txbxContent>
+                <w:p>
+                  <w:pPr>
+                    <w:pStyle w:val="a5"/>
+                    <w:numPr>
+                      <w:ilvl w:val="0"/>
+                      <w:numId w:val="2"/>
+                    </w:numPr>
+                    <w:ind w:leftChars="0"/>
+                    <w:jc w:val="left"/>
+                    <w:rPr>
+                      <w:rFonts w:hint="eastAsia"/>
+                      <w:sz w:val="18"/>
+                      <w:szCs w:val="18"/>
+                    </w:rPr>
+                  </w:pPr>
+                  <w:bookmarkStart w:id="0" w:name="OLE_LINK1"/>
+                  <w:bookmarkStart w:id="1" w:name="OLE_LINK2"/>
+                  <w:proofErr w:type="spellStart"/>
+                  <w:r>
+                    <w:rPr>
+                      <w:rFonts w:hint="eastAsia"/>
+                      <w:sz w:val="18"/>
+                      <w:szCs w:val="18"/>
+                    </w:rPr>
+                    <w:t>Bitnami</w:t>
+                  </w:r>
+                  <w:proofErr w:type="spellEnd"/>
+                  <w:r>
+                    <w:rPr>
+                      <w:rFonts w:hint="eastAsia"/>
+                      <w:sz w:val="18"/>
+                      <w:szCs w:val="18"/>
+                    </w:rPr>
+                    <w:t xml:space="preserve"> </w:t>
+                  </w:r>
+                  <w:r>
+                    <w:rPr>
+                      <w:rFonts w:hint="eastAsia"/>
+                      <w:sz w:val="18"/>
+                      <w:szCs w:val="18"/>
+                    </w:rPr>
+                    <w:t>WAMP를 설</w:t>
+                  </w:r>
+                  <w:r>
+                    <w:rPr>
+                      <w:sz w:val="18"/>
+                      <w:szCs w:val="18"/>
+                    </w:rPr>
+                    <w:t>치한</w:t>
+                  </w:r>
+                  <w:r>
+                    <w:rPr>
+                      <w:rFonts w:hint="eastAsia"/>
+                      <w:sz w:val="18"/>
+                      <w:szCs w:val="18"/>
+                    </w:rPr>
+                    <w:t xml:space="preserve"> 서</w:t>
+                  </w:r>
+                  <w:r>
+                    <w:rPr>
+                      <w:sz w:val="18"/>
+                      <w:szCs w:val="18"/>
+                    </w:rPr>
+                    <w:t>버주소</w:t>
+                  </w:r>
+                  <w:r>
+                    <w:rPr>
+                      <w:rFonts w:hint="eastAsia"/>
+                      <w:sz w:val="18"/>
+                      <w:szCs w:val="18"/>
+                    </w:rPr>
+                    <w:t xml:space="preserve"> IP</w:t>
+                  </w:r>
+                  <w:proofErr w:type="gramStart"/>
+                  <w:r>
+                    <w:rPr>
+                      <w:rFonts w:hint="eastAsia"/>
+                      <w:sz w:val="18"/>
+                      <w:szCs w:val="18"/>
+                    </w:rPr>
+                    <w:t>:Port형</w:t>
+                  </w:r>
+                  <w:r>
+                    <w:rPr>
+                      <w:sz w:val="18"/>
+                      <w:szCs w:val="18"/>
+                    </w:rPr>
+                    <w:t>식으로</w:t>
+                  </w:r>
+                  <w:proofErr w:type="gramEnd"/>
+                  <w:r>
+                    <w:rPr>
+                      <w:rFonts w:hint="eastAsia"/>
+                      <w:sz w:val="18"/>
+                      <w:szCs w:val="18"/>
+                    </w:rPr>
+                    <w:t xml:space="preserve"> </w:t>
+                  </w:r>
+                  <w:r>
+                    <w:rPr>
+                      <w:sz w:val="18"/>
+                      <w:szCs w:val="18"/>
+                    </w:rPr>
+                    <w:t>입력</w:t>
+                  </w:r>
+                </w:p>
+                <w:p>
+                  <w:pPr>
+                    <w:pStyle w:val="a5"/>
+                    <w:numPr>
+                      <w:ilvl w:val="0"/>
+                      <w:numId w:val="2"/>
+                    </w:numPr>
+                    <w:ind w:leftChars="0"/>
+                    <w:jc w:val="left"/>
+                    <w:rPr>
+                      <w:rFonts w:hint="eastAsia"/>
+                      <w:sz w:val="18"/>
+                      <w:szCs w:val="18"/>
+                    </w:rPr>
+                  </w:pPr>
+                  <w:r>
+                    <w:rPr>
+                      <w:rFonts w:hint="eastAsia"/>
+                      <w:sz w:val="18"/>
+                      <w:szCs w:val="18"/>
+                    </w:rPr>
+                    <w:t>모니터링을 담당할 서버이다.</w:t>
+                  </w:r>
+                </w:p>
+                <w:p>
+                  <w:pPr>
+                    <w:pStyle w:val="a5"/>
+                    <w:numPr>
+                      <w:ilvl w:val="0"/>
+                      <w:numId w:val="2"/>
+                    </w:numPr>
+                    <w:ind w:leftChars="0"/>
+                    <w:jc w:val="left"/>
+                    <w:rPr>
+                      <w:sz w:val="18"/>
+                      <w:szCs w:val="18"/>
+                    </w:rPr>
+                  </w:pPr>
+                  <w:r>
+                    <w:rPr>
+                      <w:rFonts w:hint="eastAsia"/>
+                      <w:sz w:val="18"/>
+                      <w:szCs w:val="18"/>
+                    </w:rPr>
+                    <w:t xml:space="preserve">Server1 과 Server 2에 각각 </w:t>
+                  </w:r>
+                  <w:proofErr w:type="spellStart"/>
+                  <w:r>
+                    <w:rPr>
+                      <w:rFonts w:hint="eastAsia"/>
+                      <w:sz w:val="18"/>
+                      <w:szCs w:val="18"/>
+                    </w:rPr>
+                    <w:t>autofailure</w:t>
+                  </w:r>
+                  <w:proofErr w:type="spellEnd"/>
+                  <w:r>
+                    <w:rPr>
+                      <w:rFonts w:hint="eastAsia"/>
+                      <w:sz w:val="18"/>
+                      <w:szCs w:val="18"/>
+                    </w:rPr>
+                    <w:t xml:space="preserve"> 모니터를 </w:t>
+                  </w:r>
+                  <w:proofErr w:type="spellStart"/>
+                  <w:r>
+                    <w:rPr>
+                      <w:rFonts w:hint="eastAsia"/>
+                      <w:sz w:val="18"/>
+                      <w:szCs w:val="18"/>
+                    </w:rPr>
+                    <w:t>설치후</w:t>
+                  </w:r>
+                  <w:proofErr w:type="spellEnd"/>
+                  <w:r>
+                    <w:rPr>
+                      <w:rFonts w:hint="eastAsia"/>
+                      <w:sz w:val="18"/>
+                      <w:szCs w:val="18"/>
+                    </w:rPr>
+                    <w:t xml:space="preserve"> </w:t>
+                  </w:r>
+                  <w:proofErr w:type="spellStart"/>
+                  <w:r>
+                    <w:rPr>
+                      <w:rFonts w:hint="eastAsia"/>
+                      <w:sz w:val="18"/>
+                      <w:szCs w:val="18"/>
+                    </w:rPr>
+                    <w:t>세팅하자</w:t>
+                  </w:r>
+                  <w:proofErr w:type="spellEnd"/>
+                  <w:r>
+                    <w:rPr>
+                      <w:rFonts w:hint="eastAsia"/>
+                      <w:sz w:val="18"/>
+                      <w:szCs w:val="18"/>
+                    </w:rPr>
+                    <w:t>.</w:t>
+                  </w:r>
+                </w:p>
+                <w:bookmarkEnd w:id="0"/>
+                <w:bookmarkEnd w:id="1"/>
+                <w:p>
+                  <w:pPr>
+                    <w:jc w:val="left"/>
+                    <w:rPr>
+                      <w:sz w:val="18"/>
+                      <w:szCs w:val="18"/>
+                    </w:rPr>
+                  </w:pPr>
+                </w:p>
+                <w:p>
+                  <w:pPr>
+                    <w:jc w:val="left"/>
+                    <w:rPr>
+                      <w:sz w:val="18"/>
+                      <w:szCs w:val="18"/>
+                    </w:rPr>
+                  </w:pPr>
+                  <w:r>
+                    <w:rPr>
+                      <w:sz w:val="18"/>
+                      <w:szCs w:val="18"/>
+                    </w:rPr>
+                    <w:t>.</w:t>
+                  </w:r>
+                </w:p>
+              </w:txbxContent>
+            </v:textbox>
+            <o:callout v:ext="edit" minusy="t"/>
+          </v:shape>
+        </w:pict>
+      </w:r>
+      <w:r>
+        <w:rPr>
+          <w:rFonts w:ascii="Courier New" w:hAnsi="Courier New" w:cs="Courier New"/>
+          <w:noProof/>
+          <w:color w:val="0000FF"/>
+          <w:kern w:val="0"/>
+          <w:szCs w:val="20"/>
+        </w:rPr>
+        <w:pict>
+          <v:shape id="_x0000_s1029" type="#_x0000_t48" style="position:absolute;margin-left:283.4pt;margin-top:283pt;width:231.55pt;height:31.6pt;z-index:251662336;visibility:visible;mso-width-relative:margin;mso-height-relative:margin;v-text-anchor:middle" o:gfxdata="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" adj="-16322,33500" fillcolor="#5b9bd5 [3204]" strokecolor="#1f4d78 [1604]" strokeweight="1pt">
+            <v:textbox style="mso-next-textbox:#_x0000_s1029">
+              <w:txbxContent>
+                <w:p>
+                  <w:pPr>
+                    <w:jc w:val="center"/>
+                  </w:pPr>
+                  <w:proofErr w:type="gramStart"/>
+                  <w:r>
+                    <w:rPr>
+                      <w:rFonts w:hint="eastAsia"/>
+                    </w:rPr>
+                    <w:t>형식 :</w:t>
+                  </w:r>
+                  <w:proofErr w:type="gramEnd"/>
+                  <w:r>
+                    <w:rPr>
+                      <w:rFonts w:hint="eastAsia"/>
+                    </w:rPr>
+                    <w:t xml:space="preserve"> id </w:t>
+                  </w:r>
+                  <w:proofErr w:type="spellStart"/>
+                  <w:r>
+                    <w:t>pwd</w:t>
+                  </w:r>
+                  <w:proofErr w:type="spellEnd"/>
+                  <w:r>
+                    <w:rPr>
+                      <w:rFonts w:hint="eastAsia"/>
+                    </w:rPr>
+                    <w:t xml:space="preserve"> </w:t>
+                  </w:r>
+                  <w:proofErr w:type="spellStart"/>
+                  <w:r>
+                    <w:t>ip</w:t>
+                  </w:r>
+                  <w:r>
+                    <w:rPr>
+                      <w:rFonts w:hint="eastAsia"/>
+                    </w:rPr>
+                    <w:t>:port</w:t>
+                  </w:r>
+                  <w:proofErr w:type="spellEnd"/>
+                </w:p>
+                <w:p>
+                  <w:pPr>
+                    <w:jc w:val="center"/>
+                  </w:pPr>
+                  <w:r>
+                    <w:t>.</w:t>
+                  </w:r>
+                </w:p>
+              </w:txbxContent>
+            </v:textbox>
+            <o:callout v:ext="edit" minusy="t"/>
+          </v:shape>
+        </w:pict>
+      </w:r>
+      <w:r>
+        <w:rPr>
+          <w:rFonts w:ascii="Courier New" w:hAnsi="Courier New" w:cs="Courier New"/>
+          <w:noProof/>
+          <w:color w:val="0000FF"/>
+          <w:kern w:val="0"/>
+          <w:szCs w:val="20"/>
+        </w:rPr>
+        <w:pict>
+          <v:shape id="설명선 2 5" o:spid="_x0000_s1026" type="#_x0000_t48" style="position:absolute;margin-left:260.35pt;margin-top:218.5pt;width:231.55pt;height:31.6pt;z-index:251661312;visibility:visible;mso-width-relative:margin;mso-height-relative:margin;v-text-anchor:middle" o:gfxdata="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" adj="-16322,33500" fillcolor="#5b9bd5 [3204]" strokecolor="#1f4d78 [1604]" strokeweight="1pt">
+            <v:textbox style="mso-next-textbox:#설명선 2 5">
+              <w:txbxContent>
+                <w:p>
+                  <w:pPr>
+                    <w:jc w:val="center"/>
+                  </w:pPr>
+                  <w:r>
+                    <w:rPr>
+                      <w:rFonts w:hint="eastAsia"/>
+                    </w:rPr>
+                    <w:t>값</w:t>
+                  </w:r>
+                  <w:r>
+                    <w:t>을</w:t>
+                  </w:r>
+                  <w:r>
+                    <w:rPr>
+                      <w:rFonts w:hint="eastAsia"/>
+                    </w:rPr>
+                    <w:t xml:space="preserve"> </w:t>
+                  </w:r>
+                  <w:proofErr w:type="spellStart"/>
+                  <w:r>
+                    <w:rPr>
+                      <w:rFonts w:hint="eastAsia"/>
+                    </w:rPr>
+                    <w:t>세</w:t>
+                  </w:r>
+                  <w:r>
+                    <w:t>팅</w:t>
+                  </w:r>
+                  <w:proofErr w:type="spellEnd"/>
+                  <w:r>
+                    <w:rPr>
+                      <w:rFonts w:hint="eastAsia"/>
+                    </w:rPr>
+                    <w:t xml:space="preserve"> </w:t>
+                  </w:r>
+                  <w:proofErr w:type="spellStart"/>
+                  <w:r>
+                    <w:t>안하고자</w:t>
+                  </w:r>
+                  <w:proofErr w:type="spellEnd"/>
+                  <w:r>
+                    <w:rPr>
+                      <w:rFonts w:hint="eastAsia"/>
+                    </w:rPr>
+                    <w:t xml:space="preserve"> </w:t>
+                  </w:r>
+                  <w:proofErr w:type="spellStart"/>
+                  <w:r>
+                    <w:rPr>
+                      <w:rFonts w:hint="eastAsia"/>
+                    </w:rPr>
+                    <w:t>할</w:t>
+                  </w:r>
+                  <w:r>
+                    <w:t>때는</w:t>
+                  </w:r>
+                  <w:proofErr w:type="spellEnd"/>
+                  <w:r>
+                    <w:rPr>
+                      <w:rFonts w:hint="eastAsia"/>
+                    </w:rPr>
+                    <w:t xml:space="preserve"> NULL을 입</w:t>
+                  </w:r>
+                  <w:r>
+                    <w:t>력</w:t>
+                  </w:r>
+                  <w:r>
+                    <w:rPr>
+                      <w:rFonts w:hint="eastAsia"/>
+                    </w:rPr>
+                    <w:t>.</w:t>
+                  </w:r>
+                </w:p>
+                <w:p>
+                  <w:pPr>
+                    <w:jc w:val="center"/>
+                  </w:pPr>
+                  <w:r>
+                    <w:t>.</w:t>
+                  </w:r>
+                </w:p>
+              </w:txbxContent>
+            </v:textbox>
+            <o:callout v:ext="edit" minusy="t"/>
+          </v:shape>
+        </w:pict>
       </w:r>
       <w:r>
         <w:rPr>
@@ -1819,10 +1938,10 @@
                     </pic:cNvPicPr>
                   </pic:nvPicPr>
                   <pic:blipFill>
-                    <a:blip r:embed="rId14">
+                    <a:blip r:embed="rId14" cstate="print">
                       <a:extLst>
                         <a:ext uri="{28A0092B-C50C-407E-A947-70E740481C1C}">
-                          <a14:useLocalDpi xmlns:a14="http://schemas.microsoft.com/office/drawing/2010/main" val="0"/>
+                          <a14:useLocalDpi xmlns="" xmlns:wpc="http://schemas.microsoft.com/office/word/2010/wordprocessingCanvas" xmlns:mc="http://schemas.openxmlformats.org/markup-compatibility/2006" xmlns:o="urn:schemas-microsoft-com:office:office" xmlns:v="urn:schemas-microsoft-com:vml" xmlns:wp14="http://schemas.microsoft.com/office/word/2010/wordprocessingDrawing" xmlns:w10="urn:schemas-microsoft-com:office:word" xmlns:w="http://schemas.openxmlformats.org/wordprocessingml/2006/main" xmlns:w14="http://schemas.microsoft.com/office/word/2010/wordml" xmlns:w15="http://schemas.microsoft.com/office/word/2012/wordml" xmlns:wpg="http://schemas.microsoft.com/office/word/2010/wordprocessingGroup" xmlns:wpi="http://schemas.microsoft.com/office/word/2010/wordprocessingInk" xmlns:wps="http://schemas.microsoft.com/office/word/2010/wordprocessingShape" xmlns:a14="http://schemas.microsoft.com/office/drawing/2010/main" val="0"/>
                         </a:ext>
                       </a:extLst>
                     </a:blip>
@@ -1850,8 +1969,22 @@
           </wp:inline>
         </w:drawing>
       </w:r>
-      <w:bookmarkStart w:id="0" w:name="_GoBack"/>
-      <w:bookmarkEnd w:id="0"/>
+      <w:bookmarkStart w:id="2" w:name="_GoBack"/>
+      <w:bookmarkEnd w:id="2"/>
+    </w:p>
+    <w:p>
+      <w:pPr>
+        <w:wordWrap/>
+        <w:adjustRightInd w:val="0"/>
+        <w:spacing w:after="0" w:line="240" w:lineRule="auto"/>
+        <w:jc w:val="left"/>
+        <w:rPr>
+          <w:rFonts w:ascii="Courier New" w:hAnsi="Courier New" w:cs="Courier New"/>
+          <w:color w:val="0000FF"/>
+          <w:kern w:val="0"/>
+          <w:szCs w:val="20"/>
+        </w:rPr>
+      </w:pPr>
     </w:p>
     <w:sectPr>
       <w:pgSz w:w="11906" w:h="16838"/>
@@ -1864,7 +1997,7 @@
 </file>
 
 <file path=word/endnotes.xml><?xml version="1.0" encoding="utf-8"?>
-<w:endnotes xmlns:wpc="http://schemas.microsoft.com/office/word/2010/wordprocessingCanvas" xmlns:mc="http://schemas.openxmlformats.org/markup-compatibility/2006" xmlns:o="urn:schemas-microsoft-com:office:office" xmlns:r="http://schemas.openxmlformats.org/officeDocument/2006/relationships" xmlns:m="http://schemas.openxmlformats.org/officeDocument/2006/math" xmlns:v="urn:schemas-microsoft-com:vml" xmlns:wp14="http://schemas.microsoft.com/office/word/2010/wordprocessingDrawing" xmlns:wp="http://schemas.openxmlformats.org/drawingml/2006/wordprocessingDrawing" xmlns:w10="urn:schemas-microsoft-com:office:word" xmlns:w="http://schemas.openxmlformats.org/wordprocessingml/2006/main" xmlns:w14="http://schemas.microsoft.com/office/word/2010/wordml" xmlns:w15="http://schemas.microsoft.com/office/word/2012/wordml" xmlns:wpg="http://schemas.microsoft.com/office/word/2010/wordprocessingGroup" xmlns:wpi="http://schemas.microsoft.com/office/word/2010/wordprocessingInk" xmlns:wne="http://schemas.microsoft.com/office/word/2006/wordml" xmlns:wps="http://schemas.microsoft.com/office/word/2010/wordprocessingShape" mc:Ignorable="w14 w15 wp14">
+<w:endnotes xmlns:ve="http://schemas.openxmlformats.org/markup-compatibility/2006" xmlns:o="urn:schemas-microsoft-com:office:office" xmlns:r="http://schemas.openxmlformats.org/officeDocument/2006/relationships" xmlns:m="http://schemas.openxmlformats.org/officeDocument/2006/math" xmlns:v="urn:schemas-microsoft-com:vml" xmlns:wp="http://schemas.openxmlformats.org/drawingml/2006/wordprocessingDrawing" xmlns:w10="urn:schemas-microsoft-com:office:word" xmlns:w="http://schemas.openxmlformats.org/wordprocessingml/2006/main" xmlns:wne="http://schemas.microsoft.com/office/word/2006/wordml">
   <w:endnote w:type="separator" w:id="-1">
     <w:p>
       <w:pPr>
@@ -1889,7 +2022,7 @@
 </file>
 
 <file path=word/footnotes.xml><?xml version="1.0" encoding="utf-8"?>
-<w:footnotes xmlns:wpc="http://schemas.microsoft.com/office/word/2010/wordprocessingCanvas" xmlns:mc="http://schemas.openxmlformats.org/markup-compatibility/2006" xmlns:o="urn:schemas-microsoft-com:office:office" xmlns:r="http://schemas.openxmlformats.org/officeDocument/2006/relationships" xmlns:m="http://schemas.openxmlformats.org/officeDocument/2006/math" xmlns:v="urn:schemas-microsoft-com:vml" xmlns:wp14="http://schemas.microsoft.com/office/word/2010/wordprocessingDrawing" xmlns:wp="http://schemas.openxmlformats.org/drawingml/2006/wordprocessingDrawing" xmlns:w10="urn:schemas-microsoft-com:office:word" xmlns:w="http://schemas.openxmlformats.org/wordprocessingml/2006/main" xmlns:w14="http://schemas.microsoft.com/office/word/2010/wordml" xmlns:w15="http://schemas.microsoft.com/office/word/2012/wordml" xmlns:wpg="http://schemas.microsoft.com/office/word/2010/wordprocessingGroup" xmlns:wpi="http://schemas.microsoft.com/office/word/2010/wordprocessingInk" xmlns:wne="http://schemas.microsoft.com/office/word/2006/wordml" xmlns:wps="http://schemas.microsoft.com/office/word/2010/wordprocessingShape" mc:Ignorable="w14 w15 wp14">
+<w:footnotes xmlns:ve="http://schemas.openxmlformats.org/markup-compatibility/2006" xmlns:o="urn:schemas-microsoft-com:office:office" xmlns:r="http://schemas.openxmlformats.org/officeDocument/2006/relationships" xmlns:m="http://schemas.openxmlformats.org/officeDocument/2006/math" xmlns:v="urn:schemas-microsoft-com:vml" xmlns:wp="http://schemas.openxmlformats.org/drawingml/2006/wordprocessingDrawing" xmlns:w10="urn:schemas-microsoft-com:office:word" xmlns:w="http://schemas.openxmlformats.org/wordprocessingml/2006/main" xmlns:wne="http://schemas.microsoft.com/office/word/2006/wordml">
   <w:footnote w:type="separator" w:id="-1">
     <w:p>
       <w:pPr>
@@ -1914,12 +2047,12 @@
 </file>
 
 <file path=word/numbering.xml><?xml version="1.0" encoding="utf-8"?>
-<w:numbering xmlns:wpc="http://schemas.microsoft.com/office/word/2010/wordprocessingCanvas" xmlns:mc="http://schemas.openxmlformats.org/markup-compatibility/2006" xmlns:o="urn:schemas-microsoft-com:office:office" xmlns:r="http://schemas.openxmlformats.org/officeDocument/2006/relationships" xmlns:m="http://schemas.openxmlformats.org/officeDocument/2006/math" xmlns:v="urn:schemas-microsoft-com:vml" xmlns:wp14="http://schemas.microsoft.com/office/word/2010/wordprocessingDrawing" xmlns:wp="http://schemas.openxmlformats.org/drawingml/2006/wordprocessingDrawing" xmlns:w10="urn:schemas-microsoft-com:office:word" xmlns:w="http://schemas.openxmlformats.org/wordprocessingml/2006/main" xmlns:w14="http://schemas.microsoft.com/office/word/2010/wordml" xmlns:w15="http://schemas.microsoft.com/office/word/2012/wordml" xmlns:wpg="http://schemas.microsoft.com/office/word/2010/wordprocessingGroup" xmlns:wpi="http://schemas.microsoft.com/office/word/2010/wordprocessingInk" xmlns:wne="http://schemas.microsoft.com/office/word/2006/wordml" xmlns:wps="http://schemas.microsoft.com/office/word/2010/wordprocessingShape" mc:Ignorable="w14 w15 wp14">
-  <w:abstractNum w:abstractNumId="0" w15:restartNumberingAfterBreak="0">
-    <w:nsid w:val="5B884A16"/>
+<w:numbering xmlns:ve="http://schemas.openxmlformats.org/markup-compatibility/2006" xmlns:o="urn:schemas-microsoft-com:office:office" xmlns:r="http://schemas.openxmlformats.org/officeDocument/2006/relationships" xmlns:m="http://schemas.openxmlformats.org/officeDocument/2006/math" xmlns:v="urn:schemas-microsoft-com:vml" xmlns:wp="http://schemas.openxmlformats.org/drawingml/2006/wordprocessingDrawing" xmlns:w10="urn:schemas-microsoft-com:office:word" xmlns:w="http://schemas.openxmlformats.org/wordprocessingml/2006/main" xmlns:wne="http://schemas.microsoft.com/office/word/2006/wordml">
+  <w:abstractNum w:abstractNumId="0">
+    <w:nsid w:val="50743A43"/>
     <w:multiLevelType w:val="hybridMultilevel"/>
-    <w:tmpl w:val="79681DE8"/>
-    <w:lvl w:ilvl="0" w:tplc="FE9675E6">
+    <w:tmpl w:val="1EFC1DA6"/>
+    <w:lvl w:ilvl="0" w:tplc="6B9E2740">
       <w:start w:val="1"/>
       <w:numFmt w:val="decimal"/>
       <w:lvlText w:val="%1)"/>
@@ -2004,14 +2137,106 @@
       </w:pPr>
     </w:lvl>
   </w:abstractNum>
+  <w:abstractNum w:abstractNumId="1">
+    <w:nsid w:val="5B884A16"/>
+    <w:multiLevelType w:val="hybridMultilevel"/>
+    <w:tmpl w:val="79681DE8"/>
+    <w:lvl w:ilvl="0" w:tplc="FE9675E6">
+      <w:start w:val="1"/>
+      <w:numFmt w:val="decimal"/>
+      <w:lvlText w:val="%1)"/>
+      <w:lvlJc w:val="left"/>
+      <w:pPr>
+        <w:ind w:left="760" w:hanging="360"/>
+      </w:pPr>
+      <w:rPr>
+        <w:rFonts w:hint="default"/>
+      </w:rPr>
+    </w:lvl>
+    <w:lvl w:ilvl="1" w:tplc="04090019" w:tentative="1">
+      <w:start w:val="1"/>
+      <w:numFmt w:val="upperLetter"/>
+      <w:lvlText w:val="%2."/>
+      <w:lvlJc w:val="left"/>
+      <w:pPr>
+        <w:ind w:left="1200" w:hanging="400"/>
+      </w:pPr>
+    </w:lvl>
+    <w:lvl w:ilvl="2" w:tplc="0409001B" w:tentative="1">
+      <w:start w:val="1"/>
+      <w:numFmt w:val="lowerRoman"/>
+      <w:lvlText w:val="%3."/>
+      <w:lvlJc w:val="right"/>
+      <w:pPr>
+        <w:ind w:left="1600" w:hanging="400"/>
+      </w:pPr>
+    </w:lvl>
+    <w:lvl w:ilvl="3" w:tplc="0409000F" w:tentative="1">
+      <w:start w:val="1"/>
+      <w:numFmt w:val="decimal"/>
+      <w:lvlText w:val="%4."/>
+      <w:lvlJc w:val="left"/>
+      <w:pPr>
+        <w:ind w:left="2000" w:hanging="400"/>
+      </w:pPr>
+    </w:lvl>
+    <w:lvl w:ilvl="4" w:tplc="04090019" w:tentative="1">
+      <w:start w:val="1"/>
+      <w:numFmt w:val="upperLetter"/>
+      <w:lvlText w:val="%5."/>
+      <w:lvlJc w:val="left"/>
+      <w:pPr>
+        <w:ind w:left="2400" w:hanging="400"/>
+      </w:pPr>
+    </w:lvl>
+    <w:lvl w:ilvl="5" w:tplc="0409001B" w:tentative="1">
+      <w:start w:val="1"/>
+      <w:numFmt w:val="lowerRoman"/>
+      <w:lvlText w:val="%6."/>
+      <w:lvlJc w:val="right"/>
+      <w:pPr>
+        <w:ind w:left="2800" w:hanging="400"/>
+      </w:pPr>
+    </w:lvl>
+    <w:lvl w:ilvl="6" w:tplc="0409000F" w:tentative="1">
+      <w:start w:val="1"/>
+      <w:numFmt w:val="decimal"/>
+      <w:lvlText w:val="%7."/>
+      <w:lvlJc w:val="left"/>
+      <w:pPr>
+        <w:ind w:left="3200" w:hanging="400"/>
+      </w:pPr>
+    </w:lvl>
+    <w:lvl w:ilvl="7" w:tplc="04090019" w:tentative="1">
+      <w:start w:val="1"/>
+      <w:numFmt w:val="upperLetter"/>
+      <w:lvlText w:val="%8."/>
+      <w:lvlJc w:val="left"/>
+      <w:pPr>
+        <w:ind w:left="3600" w:hanging="400"/>
+      </w:pPr>
+    </w:lvl>
+    <w:lvl w:ilvl="8" w:tplc="0409001B" w:tentative="1">
+      <w:start w:val="1"/>
+      <w:numFmt w:val="lowerRoman"/>
+      <w:lvlText w:val="%9."/>
+      <w:lvlJc w:val="right"/>
+      <w:pPr>
+        <w:ind w:left="4000" w:hanging="400"/>
+      </w:pPr>
+    </w:lvl>
+  </w:abstractNum>
   <w:num w:numId="1">
+    <w:abstractNumId w:val="1"/>
+  </w:num>
+  <w:num w:numId="2">
     <w:abstractNumId w:val="0"/>
   </w:num>
 </w:numbering>
 </file>
 
 <file path=word/styles.xml><?xml version="1.0" encoding="utf-8"?>
-<w:styles xmlns:mc="http://schemas.openxmlformats.org/markup-compatibility/2006" xmlns:r="http://schemas.openxmlformats.org/officeDocument/2006/relationships" xmlns:w="http://schemas.openxmlformats.org/wordprocessingml/2006/main" xmlns:w14="http://schemas.microsoft.com/office/word/2010/wordml" xmlns:w15="http://schemas.microsoft.com/office/word/2012/wordml" mc:Ignorable="w14 w15">
+<w:styles xmlns:r="http://schemas.openxmlformats.org/officeDocument/2006/relationships" xmlns:w="http://schemas.openxmlformats.org/wordprocessingml/2006/main">
   <w:docDefaults>
     <w:rPrDefault>
       <w:rPr>
@@ -2028,382 +2253,149 @@
       </w:pPr>
     </w:pPrDefault>
   </w:docDefaults>
-  <w:latentStyles w:defLockedState="0" w:defUIPriority="99" w:defSemiHidden="0" w:defUnhideWhenUsed="0" w:defQFormat="0" w:count="371">
-    <w:lsdException w:name="Normal" w:uiPriority="0" w:qFormat="1"/>
-    <w:lsdException w:name="heading 1" w:uiPriority="9" w:qFormat="1"/>
-    <w:lsdException w:name="heading 2" w:semiHidden="1" w:uiPriority="9" w:unhideWhenUsed="1" w:qFormat="1"/>
-    <w:lsdException w:name="heading 3" w:semiHidden="1" w:uiPriority="9" w:unhideWhenUsed="1" w:qFormat="1"/>
-    <w:lsdException w:name="heading 4" w:semiHidden="1" w:uiPriority="9" w:unhideWhenUsed="1" w:qFormat="1"/>
-    <w:lsdException w:name="heading 5" w:semiHidden="1" w:uiPriority="9" w:unhideWhenUsed="1" w:qFormat="1"/>
-    <w:lsdException w:name="heading 6" w:semiHidden="1" w:uiPriority="9" w:unhideWhenUsed="1" w:qFormat="1"/>
-    <w:lsdException w:name="heading 7" w:semiHidden="1" w:uiPriority="9" w:unhideWhenUsed="1" w:qFormat="1"/>
-    <w:lsdException w:name="heading 8" w:semiHidden="1" w:uiPriority="9" w:unhideWhenUsed="1" w:qFormat="1"/>
-    <w:lsdException w:name="heading 9" w:semiHidden="1" w:uiPriority="9" w:unhideWhenUsed="1" w:qFormat="1"/>
-    <w:lsdException w:name="index 1" w:semiHidden="1" w:unhideWhenUsed="1"/>
-    <w:lsdException w:name="index 2" w:semiHidden="1" w:unhideWhenUsed="1"/>
-    <w:lsdException w:name="index 3" w:semiHidden="1" w:unhideWhenUsed="1"/>
-    <w:lsdException w:name="index 4" w:semiHidden="1" w:unhideWhenUsed="1"/>
-    <w:lsdException w:name="index 5" w:semiHidden="1" w:unhideWhenUsed="1"/>
-    <w:lsdException w:name="index 6" w:semiHidden="1" w:unhideWhenUsed="1"/>
-    <w:lsdException w:name="index 7" w:semiHidden="1" w:unhideWhenUsed="1"/>
-    <w:lsdException w:name="index 8" w:semiHidden="1" w:unhideWhenUsed="1"/>
-    <w:lsdException w:name="index 9" w:semiHidden="1" w:unhideWhenUsed="1"/>
-    <w:lsdException w:name="toc 1" w:semiHidden="1" w:uiPriority="39" w:unhideWhenUsed="1"/>
-    <w:lsdException w:name="toc 2" w:semiHidden="1" w:uiPriority="39" w:unhideWhenUsed="1"/>
-    <w:lsdException w:name="toc 3" w:semiHidden="1" w:uiPriority="39" w:unhideWhenUsed="1"/>
-    <w:lsdException w:name="toc 4" w:semiHidden="1" w:uiPriority="39" w:unhideWhenUsed="1"/>
-    <w:lsdException w:name="toc 5" w:semiHidden="1" w:uiPriority="39" w:unhideWhenUsed="1"/>
-    <w:lsdException w:name="toc 6" w:semiHidden="1" w:uiPriority="39" w:unhideWhenUsed="1"/>
-    <w:lsdException w:name="toc 7" w:semiHidden="1" w:uiPriority="39" w:unhideWhenUsed="1"/>
-    <w:lsdException w:name="toc 8" w:semiHidden="1" w:uiPriority="39" w:unhideWhenUsed="1"/>
-    <w:lsdException w:name="toc 9" w:semiHidden="1" w:uiPriority="39" w:unhideWhenUsed="1"/>
-    <w:lsdException w:name="Normal Indent" w:semiHidden="1" w:unhideWhenUsed="1"/>
-    <w:lsdException w:name="footnote text" w:semiHidden="1" w:unhideWhenUsed="1"/>
-    <w:lsdException w:name="annotation text" w:semiHidden="1" w:unhideWhenUsed="1"/>
-    <w:lsdException w:name="header" w:semiHidden="1" w:unhideWhenUsed="1"/>
-    <w:lsdException w:name="footer" w:semiHidden="1" w:unhideWhenUsed="1"/>
-    <w:lsdException w:name="index heading" w:semiHidden="1" w:unhideWhenUsed="1"/>
-    <w:lsdException w:name="caption" w:semiHidden="1" w:uiPriority="35" w:unhideWhenUsed="1" w:qFormat="1"/>
-    <w:lsdException w:name="table of figures" w:semiHidden="1" w:unhideWhenUsed="1"/>
-    <w:lsdException w:name="envelope address" w:semiHidden="1" w:unhideWhenUsed="1"/>
-    <w:lsdException w:name="envelope return" w:semiHidden="1" w:unhideWhenUsed="1"/>
-    <w:lsdException w:name="footnote reference" w:semiHidden="1" w:unhideWhenUsed="1"/>
-    <w:lsdException w:name="annotation reference" w:semiHidden="1" w:unhideWhenUsed="1"/>
-    <w:lsdException w:name="line number" w:semiHidden="1" w:unhideWhenUsed="1"/>
-    <w:lsdException w:name="page number" w:semiHidden="1" w:unhideWhenUsed="1"/>
-    <w:lsdException w:name="endnote reference" w:semiHidden="1" w:unhideWhenUsed="1"/>
-    <w:lsdException w:name="endnote text" w:semiHidden="1" w:unhideWhenUsed="1"/>
-    <w:lsdException w:name="table of authorities" w:semiHidden="1" w:unhideWhenUsed="1"/>
-    <w:lsdException w:name="macro" w:semiHidden="1" w:unhideWhenUsed="1"/>
-    <w:lsdException w:name="toa heading" w:semiHidden="1" w:unhideWhenUsed="1"/>
-    <w:lsdException w:name="List" w:semiHidden="1" w:unhideWhenUsed="1"/>
-    <w:lsdException w:name="List Bullet" w:semiHidden="1" w:unhideWhenUsed="1"/>
-    <w:lsdException w:name="List Number" w:semiHidden="1" w:unhideWhenUsed="1"/>
-    <w:lsdException w:name="List 2" w:semiHidden="1" w:unhideWhenUsed="1"/>
-    <w:lsdException w:name="List 3" w:semiHidden="1" w:unhideWhenUsed="1"/>
-    <w:lsdException w:name="List 4" w:semiHidden="1" w:unhideWhenUsed="1"/>
-    <w:lsdException w:name="List 5" w:semiHidden="1" w:unhideWhenUsed="1"/>
-    <w:lsdException w:name="List Bullet 2" w:semiHidden="1" w:unhideWhenUsed="1"/>
-    <w:lsdException w:name="List Bullet 3" w:semiHidden="1" w:unhideWhenUsed="1"/>
-    <w:lsdException w:name="List Bullet 4" w:semiHidden="1" w:unhideWhenUsed="1"/>
-    <w:lsdException w:name="List Bullet 5" w:semiHidden="1" w:unhideWhenUsed="1"/>
-    <w:lsdException w:name="List Number 2" w:semiHidden="1" w:unhideWhenUsed="1"/>
-    <w:lsdException w:name="List Number 3" w:semiHidden="1" w:unhideWhenUsed="1"/>
-    <w:lsdException w:name="List Number 4" w:semiHidden="1" w:unhideWhenUsed="1"/>
-    <w:lsdException w:name="List Number 5" w:semiHidden="1" w:unhideWhenUsed="1"/>
-    <w:lsdException w:name="Title" w:uiPriority="10" w:qFormat="1"/>
-    <w:lsdException w:name="Closing" w:semiHidden="1" w:unhideWhenUsed="1"/>
-    <w:lsdException w:name="Signature" w:semiHidden="1" w:unhideWhenUsed="1"/>
-    <w:lsdException w:name="Default Paragraph Font" w:semiHidden="1" w:uiPriority="1" w:unhideWhenUsed="1"/>
-    <w:lsdException w:name="Body Text" w:semiHidden="1" w:unhideWhenUsed="1"/>
-    <w:lsdException w:name="Body Text Indent" w:semiHidden="1" w:unhideWhenUsed="1"/>
-    <w:lsdException w:name="List Continue" w:semiHidden="1" w:unhideWhenUsed="1"/>
-    <w:lsdException w:name="List Continue 2" w:semiHidden="1" w:unhideWhenUsed="1"/>
-    <w:lsdException w:name="List Continue 3" w:semiHidden="1" w:unhideWhenUsed="1"/>
-    <w:lsdException w:name="List Continue 4" w:semiHidden="1" w:unhideWhenUsed="1"/>
-    <w:lsdException w:name="List Continue 5" w:semiHidden="1" w:unhideWhenUsed="1"/>
-    <w:lsdException w:name="Message Header" w:semiHidden="1" w:unhideWhenUsed="1"/>
-    <w:lsdException w:name="Subtitle" w:uiPriority="11" w:qFormat="1"/>
-    <w:lsdException w:name="Salutation" w:semiHidden="1" w:unhideWhenUsed="1"/>
-    <w:lsdException w:name="Date" w:semiHidden="1" w:unhideWhenUsed="1"/>
-    <w:lsdException w:name="Body Text First Indent" w:semiHidden="1" w:unhideWhenUsed="1"/>
-    <w:lsdException w:name="Body Text First Indent 2" w:semiHidden="1" w:unhideWhenUsed="1"/>
-    <w:lsdException w:name="Note Heading" w:semiHidden="1" w:unhideWhenUsed="1"/>
-    <w:lsdException w:name="Body Text 2" w:semiHidden="1" w:unhideWhenUsed="1"/>
-    <w:lsdException w:name="Body Text 3" w:semiHidden="1" w:unhideWhenUsed="1"/>
-    <w:lsdException w:name="Body Text Indent 2" w:semiHidden="1" w:unhideWhenUsed="1"/>
-    <w:lsdException w:name="Body Text Indent 3" w:semiHidden="1" w:unhideWhenUsed="1"/>
-    <w:lsdException w:name="Block Text" w:semiHidden="1" w:unhideWhenUsed="1"/>
-    <w:lsdException w:name="Hyperlink" w:semiHidden="1" w:unhideWhenUsed="1"/>
-    <w:lsdException w:name="FollowedHyperlink" w:semiHidden="1" w:unhideWhenUsed="1"/>
-    <w:lsdException w:name="Strong" w:uiPriority="22" w:qFormat="1"/>
-    <w:lsdException w:name="Emphasis" w:uiPriority="20" w:qFormat="1"/>
-    <w:lsdException w:name="Document Map" w:semiHidden="1" w:unhideWhenUsed="1"/>
-    <w:lsdException w:name="Plain Text" w:semiHidden="1" w:unhideWhenUsed="1"/>
-    <w:lsdException w:name="E-mail Signature" w:semiHidden="1" w:unhideWhenUsed="1"/>
-    <w:lsdException w:name="HTML Top of Form" w:semiHidden="1" w:unhideWhenUsed="1"/>
-    <w:lsdException w:name="HTML Bottom of Form" w:semiHidden="1" w:unhideWhenUsed="1"/>
-    <w:lsdException w:name="Normal (Web)" w:semiHidden="1" w:unhideWhenUsed="1"/>
-    <w:lsdException w:name="HTML Acronym" w:semiHidden="1" w:unhideWhenUsed="1"/>
-    <w:lsdException w:name="HTML Address" w:semiHidden="1" w:unhideWhenUsed="1"/>
-    <w:lsdException w:name="HTML Cite" w:semiHidden="1" w:unhideWhenUsed="1"/>
-    <w:lsdException w:name="HTML Code" w:semiHidden="1" w:unhideWhenUsed="1"/>
-    <w:lsdException w:name="HTML Definition" w:semiHidden="1" w:unhideWhenUsed="1"/>
-    <w:lsdException w:name="HTML Keyboard" w:semiHidden="1" w:unhideWhenUsed="1"/>
-    <w:lsdException w:name="HTML Preformatted" w:semiHidden="1" w:unhideWhenUsed="1"/>
-    <w:lsdException w:name="HTML Sample" w:semiHidden="1" w:unhideWhenUsed="1"/>
-    <w:lsdException w:name="HTML Typewriter" w:semiHidden="1" w:unhideWhenUsed="1"/>
-    <w:lsdException w:name="HTML Variable" w:semiHidden="1" w:unhideWhenUsed="1"/>
-    <w:lsdException w:name="Normal Table" w:semiHidden="1" w:unhideWhenUsed="1"/>
-    <w:lsdException w:name="annotation subject" w:semiHidden="1" w:unhideWhenUsed="1"/>
-    <w:lsdException w:name="No List" w:semiHidden="1" w:unhideWhenUsed="1"/>
-    <w:lsdException w:name="Outline List 1" w:semiHidden="1" w:unhideWhenUsed="1"/>
-    <w:lsdException w:name="Outline List 2" w:semiHidden="1" w:unhideWhenUsed="1"/>
-    <w:lsdException w:name="Outline List 3" w:semiHidden="1" w:unhideWhenUsed="1"/>
-    <w:lsdException w:name="Table Simple 1" w:semiHidden="1" w:unhideWhenUsed="1"/>
-    <w:lsdException w:name="Table Simple 2" w:semiHidden="1" w:unhideWhenUsed="1"/>
-    <w:lsdException w:name="Table Simple 3" w:semiHidden="1" w:unhideWhenUsed="1"/>
-    <w:lsdException w:name="Table Classic 1" w:semiHidden="1" w:unhideWhenUsed="1"/>
-    <w:lsdException w:name="Table Classic 2" w:semiHidden="1" w:unhideWhenUsed="1"/>
-    <w:lsdException w:name="Table Classic 3" w:semiHidden="1" w:unhideWhenUsed="1"/>
-    <w:lsdException w:name="Table Classic 4" w:semiHidden="1" w:unhideWhenUsed="1"/>
-    <w:lsdException w:name="Table Colorful 1" w:semiHidden="1" w:unhideWhenUsed="1"/>
-    <w:lsdException w:name="Table Colorful 2" w:semiHidden="1" w:unhideWhenUsed="1"/>
-    <w:lsdException w:name="Table Colorful 3" w:semiHidden="1" w:unhideWhenUsed="1"/>
-    <w:lsdException w:name="Table Columns 1" w:semiHidden="1" w:unhideWhenUsed="1"/>
-    <w:lsdException w:name="Table Columns 2" w:semiHidden="1" w:unhideWhenUsed="1"/>
-    <w:lsdException w:name="Table Columns 3" w:semiHidden="1" w:unhideWhenUsed="1"/>
-    <w:lsdException w:name="Table Columns 4" w:semiHidden="1" w:unhideWhenUsed="1"/>
-    <w:lsdException w:name="Table Columns 5" w:semiHidden="1" w:unhideWhenUsed="1"/>
-    <w:lsdException w:name="Table Grid 1" w:semiHidden="1" w:unhideWhenUsed="1"/>
-    <w:lsdException w:name="Table Grid 2" w:semiHidden="1" w:unhideWhenUsed="1"/>
-    <w:lsdException w:name="Table Grid 3" w:semiHidden="1" w:unhideWhenUsed="1"/>
-    <w:lsdException w:name="Table Grid 4" w:semiHidden="1" w:unhideWhenUsed="1"/>
-    <w:lsdException w:name="Table Grid 5" w:semiHidden="1" w:unhideWhenUsed="1"/>
-    <w:lsdException w:name="Table Grid 6" w:semiHidden="1" w:unhideWhenUsed="1"/>
-    <w:lsdException w:name="Table Grid 7" w:semiHidden="1" w:unhideWhenUsed="1"/>
-    <w:lsdException w:name="Table Grid 8" w:semiHidden="1" w:unhideWhenUsed="1"/>
-    <w:lsdException w:name="Table List 1" w:semiHidden="1" w:unhideWhenUsed="1"/>
-    <w:lsdException w:name="Table List 2" w:semiHidden="1" w:unhideWhenUsed="1"/>
-    <w:lsdException w:name="Table List 3" w:semiHidden="1" w:unhideWhenUsed="1"/>
-    <w:lsdException w:name="Table List 4" w:semiHidden="1" w:unhideWhenUsed="1"/>
-    <w:lsdException w:name="Table List 5" w:semiHidden="1" w:unhideWhenUsed="1"/>
-    <w:lsdException w:name="Table List 6" w:semiHidden="1" w:unhideWhenUsed="1"/>
-    <w:lsdException w:name="Table List 7" w:semiHidden="1" w:unhideWhenUsed="1"/>
-    <w:lsdException w:name="Table List 8" w:semiHidden="1" w:unhideWhenUsed="1"/>
-    <w:lsdException w:name="Table 3D effects 1" w:semiHidden="1" w:unhideWhenUsed="1"/>
-    <w:lsdException w:name="Table 3D effects 2" w:semiHidden="1" w:unhideWhenUsed="1"/>
-    <w:lsdException w:name="Table 3D effects 3" w:semiHidden="1" w:unhideWhenUsed="1"/>
-    <w:lsdException w:name="Table Contemporary" w:semiHidden="1" w:unhideWhenUsed="1"/>
-    <w:lsdException w:name="Table Elegant" w:semiHidden="1" w:unhideWhenUsed="1"/>
-    <w:lsdException w:name="Table Professional" w:semiHidden="1" w:unhideWhenUsed="1"/>
-    <w:lsdException w:name="Table Subtle 1" w:semiHidden="1" w:unhideWhenUsed="1"/>
-    <w:lsdException w:name="Table Subtle 2" w:semiHidden="1" w:unhideWhenUsed="1"/>
-    <w:lsdException w:name="Table Web 1" w:semiHidden="1" w:unhideWhenUsed="1"/>
-    <w:lsdException w:name="Table Web 2" w:semiHidden="1" w:unhideWhenUsed="1"/>
-    <w:lsdException w:name="Table Web 3" w:semiHidden="1" w:unhideWhenUsed="1"/>
-    <w:lsdException w:name="Balloon Text" w:semiHidden="1" w:unhideWhenUsed="1"/>
-    <w:lsdException w:name="Table Grid" w:uiPriority="39"/>
-    <w:lsdException w:name="Table Theme" w:semiHidden="1" w:unhideWhenUsed="1"/>
-    <w:lsdException w:name="Placeholder Text" w:semiHidden="1"/>
-    <w:lsdException w:name="No Spacing" w:uiPriority="1" w:qFormat="1"/>
-    <w:lsdException w:name="Light Shading" w:uiPriority="60"/>
-    <w:lsdException w:name="Light List" w:uiPriority="61"/>
-    <w:lsdException w:name="Light Grid" w:uiPriority="62"/>
-    <w:lsdException w:name="Medium Shading 1" w:uiPriority="63"/>
-    <w:lsdException w:name="Medium Shading 2" w:uiPriority="64"/>
-    <w:lsdException w:name="Medium List 1" w:uiPriority="65"/>
-    <w:lsdException w:name="Medium List 2" w:uiPriority="66"/>
-    <w:lsdException w:name="Medium Grid 1" w:uiPriority="67"/>
-    <w:lsdException w:name="Medium Grid 2" w:uiPriority="68"/>
-    <w:lsdException w:name="Medium Grid 3" w:uiPriority="69"/>
-    <w:lsdException w:name="Dark List" w:uiPriority="70"/>
-    <w:lsdException w:name="Colorful Shading" w:uiPriority="71"/>
-    <w:lsdException w:name="Colorful List" w:uiPriority="72"/>
-    <w:lsdException w:name="Colorful Grid" w:uiPriority="73"/>
-    <w:lsdException w:name="Light Shading Accent 1" w:uiPriority="60"/>
-    <w:lsdException w:name="Light List Accent 1" w:uiPriority="61"/>
-    <w:lsdException w:name="Light Grid Accent 1" w:uiPriority="62"/>
-    <w:lsdException w:name="Medium Shading 1 Accent 1" w:uiPriority="63"/>
-    <w:lsdException w:name="Medium Shading 2 Accent 1" w:uiPriority="64"/>
-    <w:lsdException w:name="Medium List 1 Accent 1" w:uiPriority="65"/>
-    <w:lsdException w:name="Revision" w:semiHidden="1"/>
-    <w:lsdException w:name="List Paragraph" w:uiPriority="34" w:qFormat="1"/>
-    <w:lsdException w:name="Quote" w:uiPriority="29" w:qFormat="1"/>
-    <w:lsdException w:name="Intense Quote" w:uiPriority="30" w:qFormat="1"/>
-    <w:lsdException w:name="Medium List 2 Accent 1" w:uiPriority="66"/>
-    <w:lsdException w:name="Medium Grid 1 Accent 1" w:uiPriority="67"/>
-    <w:lsdException w:name="Medium Grid 2 Accent 1" w:uiPriority="68"/>
-    <w:lsdException w:name="Medium Grid 3 Accent 1" w:uiPriority="69"/>
-    <w:lsdException w:name="Dark List Accent 1" w:uiPriority="70"/>
-    <w:lsdException w:name="Colorful Shading Accent 1" w:uiPriority="71"/>
-    <w:lsdException w:name="Colorful List Accent 1" w:uiPriority="72"/>
-    <w:lsdException w:name="Colorful Grid Accent 1" w:uiPriority="73"/>
-    <w:lsdException w:name="Light Shading Accent 2" w:uiPriority="60"/>
-    <w:lsdException w:name="Light List Accent 2" w:uiPriority="61"/>
-    <w:lsdException w:name="Light Grid Accent 2" w:uiPriority="62"/>
-    <w:lsdException w:name="Medium Shading 1 Accent 2" w:uiPriority="63"/>
-    <w:lsdException w:name="Medium Shading 2 Accent 2" w:uiPriority="64"/>
-    <w:lsdException w:name="Medium List 1 Accent 2" w:uiPriority="65"/>
-    <w:lsdException w:name="Medium List 2 Accent 2" w:uiPriority="66"/>
-    <w:lsdException w:name="Medium Grid 1 Accent 2" w:uiPriority="67"/>
-    <w:lsdException w:name="Medium Grid 2 Accent 2" w:uiPriority="68"/>
-    <w:lsdException w:name="Medium Grid 3 Accent 2" w:uiPriority="69"/>
-    <w:lsdException w:name="Dark List Accent 2" w:uiPriority="70"/>
-    <w:lsdException w:name="Colorful Shading Accent 2" w:uiPriority="71"/>
-    <w:lsdException w:name="Colorful List Accent 2" w:uiPriority="72"/>
-    <w:lsdException w:name="Colorful Grid Accent 2" w:uiPriority="73"/>
-    <w:lsdException w:name="Light Shading Accent 3" w:uiPriority="60"/>
-    <w:lsdException w:name="Light List Accent 3" w:uiPriority="61"/>
-    <w:lsdException w:name="Light Grid Accent 3" w:uiPriority="62"/>
-    <w:lsdException w:name="Medium Shading 1 Accent 3" w:uiPriority="63"/>
-    <w:lsdException w:name="Medium Shading 2 Accent 3" w:uiPriority="64"/>
-    <w:lsdException w:name="Medium List 1 Accent 3" w:uiPriority="65"/>
-    <w:lsdException w:name="Medium List 2 Accent 3" w:uiPriority="66"/>
-    <w:lsdException w:name="Medium Grid 1 Accent 3" w:uiPriority="67"/>
-    <w:lsdException w:name="Medium Grid 2 Accent 3" w:uiPriority="68"/>
-    <w:lsdException w:name="Medium Grid 3 Accent 3" w:uiPriority="69"/>
-    <w:lsdException w:name="Dark List Accent 3" w:uiPriority="70"/>
-    <w:lsdException w:name="Colorful Shading Accent 3" w:uiPriority="71"/>
-    <w:lsdException w:name="Colorful List Accent 3" w:uiPriority="72"/>
-    <w:lsdException w:name="Colorful Grid Accent 3" w:uiPriority="73"/>
-    <w:lsdException w:name="Light Shading Accent 4" w:uiPriority="60"/>
-    <w:lsdException w:name="Light List Accent 4" w:uiPriority="61"/>
-    <w:lsdException w:name="Light Grid Accent 4" w:uiPriority="62"/>
-    <w:lsdException w:name="Medium Shading 1 Accent 4" w:uiPriority="63"/>
-    <w:lsdException w:name="Medium Shading 2 Accent 4" w:uiPriority="64"/>
-    <w:lsdException w:name="Medium List 1 Accent 4" w:uiPriority="65"/>
-    <w:lsdException w:name="Medium List 2 Accent 4" w:uiPriority="66"/>
-    <w:lsdException w:name="Medium Grid 1 Accent 4" w:uiPriority="67"/>
-    <w:lsdException w:name="Medium Grid 2 Accent 4" w:uiPriority="68"/>
-    <w:lsdException w:name="Medium Grid 3 Accent 4" w:uiPriority="69"/>
-    <w:lsdException w:name="Dark List Accent 4" w:uiPriority="70"/>
-    <w:lsdException w:name="Colorful Shading Accent 4" w:uiPriority="71"/>
-    <w:lsdException w:name="Colorful List Accent 4" w:uiPriority="72"/>
-    <w:lsdException w:name="Colorful Grid Accent 4" w:uiPriority="73"/>
-    <w:lsdException w:name="Light Shading Accent 5" w:uiPriority="60"/>
-    <w:lsdException w:name="Light List Accent 5" w:uiPriority="61"/>
-    <w:lsdException w:name="Light Grid Accent 5" w:uiPriority="62"/>
-    <w:lsdException w:name="Medium Shading 1 Accent 5" w:uiPriority="63"/>
-    <w:lsdException w:name="Medium Shading 2 Accent 5" w:uiPriority="64"/>
-    <w:lsdException w:name="Medium List 1 Accent 5" w:uiPriority="65"/>
-    <w:lsdException w:name="Medium List 2 Accent 5" w:uiPriority="66"/>
-    <w:lsdException w:name="Medium Grid 1 Accent 5" w:uiPriority="67"/>
-    <w:lsdException w:name="Medium Grid 2 Accent 5" w:uiPriority="68"/>
-    <w:lsdException w:name="Medium Grid 3 Accent 5" w:uiPriority="69"/>
-    <w:lsdException w:name="Dark List Accent 5" w:uiPriority="70"/>
-    <w:lsdException w:name="Colorful Shading Accent 5" w:uiPriority="71"/>
-    <w:lsdException w:name="Colorful List Accent 5" w:uiPriority="72"/>
-    <w:lsdException w:name="Colorful Grid Accent 5" w:uiPriority="73"/>
-    <w:lsdException w:name="Light Shading Accent 6" w:uiPriority="60"/>
-    <w:lsdException w:name="Light List Accent 6" w:uiPriority="61"/>
-    <w:lsdException w:name="Light Grid Accent 6" w:uiPriority="62"/>
-    <w:lsdException w:name="Medium Shading 1 Accent 6" w:uiPriority="63"/>
-    <w:lsdException w:name="Medium Shading 2 Accent 6" w:uiPriority="64"/>
-    <w:lsdException w:name="Medium List 1 Accent 6" w:uiPriority="65"/>
-    <w:lsdException w:name="Medium List 2 Accent 6" w:uiPriority="66"/>
-    <w:lsdException w:name="Medium Grid 1 Accent 6" w:uiPriority="67"/>
-    <w:lsdException w:name="Medium Grid 2 Accent 6" w:uiPriority="68"/>
-    <w:lsdException w:name="Medium Grid 3 Accent 6" w:uiPriority="69"/>
-    <w:lsdException w:name="Dark List Accent 6" w:uiPriority="70"/>
-    <w:lsdException w:name="Colorful Shading Accent 6" w:uiPriority="71"/>
-    <w:lsdException w:name="Colorful List Accent 6" w:uiPriority="72"/>
-    <w:lsdException w:name="Colorful Grid Accent 6" w:uiPriority="73"/>
-    <w:lsdException w:name="Subtle Emphasis" w:uiPriority="19" w:qFormat="1"/>
-    <w:lsdException w:name="Intense Emphasis" w:uiPriority="21" w:qFormat="1"/>
-    <w:lsdException w:name="Subtle Reference" w:uiPriority="31" w:qFormat="1"/>
-    <w:lsdException w:name="Intense Reference" w:uiPriority="32" w:qFormat="1"/>
-    <w:lsdException w:name="Book Title" w:uiPriority="33" w:qFormat="1"/>
-    <w:lsdException w:name="Bibliography" w:semiHidden="1" w:uiPriority="37" w:unhideWhenUsed="1"/>
-    <w:lsdException w:name="TOC Heading" w:semiHidden="1" w:uiPriority="39" w:unhideWhenUsed="1" w:qFormat="1"/>
-    <w:lsdException w:name="Plain Table 1" w:uiPriority="41"/>
-    <w:lsdException w:name="Plain Table 2" w:uiPriority="42"/>
-    <w:lsdException w:name="Plain Table 3" w:uiPriority="43"/>
-    <w:lsdException w:name="Plain Table 4" w:uiPriority="44"/>
-    <w:lsdException w:name="Plain Table 5" w:uiPriority="45"/>
-    <w:lsdException w:name="Grid Table Light" w:uiPriority="40"/>
-    <w:lsdException w:name="Grid Table 1 Light" w:uiPriority="46"/>
-    <w:lsdException w:name="Grid Table 2" w:uiPriority="47"/>
-    <w:lsdException w:name="Grid Table 3" w:uiPriority="48"/>
-    <w:lsdException w:name="Grid Table 4" w:uiPriority="49"/>
-    <w:lsdException w:name="Grid Table 5 Dark" w:uiPriority="50"/>
-    <w:lsdException w:name="Grid Table 6 Colorful" w:uiPriority="51"/>
-    <w:lsdException w:name="Grid Table 7 Colorful" w:uiPriority="52"/>
-    <w:lsdException w:name="Grid Table 1 Light Accent 1" w:uiPriority="46"/>
-    <w:lsdException w:name="Grid Table 2 Accent 1" w:uiPriority="47"/>
-    <w:lsdException w:name="Grid Table 3 Accent 1" w:uiPriority="48"/>
-    <w:lsdException w:name="Grid Table 4 Accent 1" w:uiPriority="49"/>
-    <w:lsdException w:name="Grid Table 5 Dark Accent 1" w:uiPriority="50"/>
-    <w:lsdException w:name="Grid Table 6 Colorful Accent 1" w:uiPriority="51"/>
-    <w:lsdException w:name="Grid Table 7 Colorful Accent 1" w:uiPriority="52"/>
-    <w:lsdException w:name="Grid Table 1 Light Accent 2" w:uiPriority="46"/>
-    <w:lsdException w:name="Grid Table 2 Accent 2" w:uiPriority="47"/>
-    <w:lsdException w:name="Grid Table 3 Accent 2" w:uiPriority="48"/>
-    <w:lsdException w:name="Grid Table 4 Accent 2" w:uiPriority="49"/>
-    <w:lsdException w:name="Grid Table 5 Dark Accent 2" w:uiPriority="50"/>
-    <w:lsdException w:name="Grid Table 6 Colorful Accent 2" w:uiPriority="51"/>
-    <w:lsdException w:name="Grid Table 7 Colorful Accent 2" w:uiPriority="52"/>
-    <w:lsdException w:name="Grid Table 1 Light Accent 3" w:uiPriority="46"/>
-    <w:lsdException w:name="Grid Table 2 Accent 3" w:uiPriority="47"/>
-    <w:lsdException w:name="Grid Table 3 Accent 3" w:uiPriority="48"/>
-    <w:lsdException w:name="Grid Table 4 Accent 3" w:uiPriority="49"/>
-    <w:lsdException w:name="Grid Table 5 Dark Accent 3" w:uiPriority="50"/>
-    <w:lsdException w:name="Grid Table 6 Colorful Accent 3" w:uiPriority="51"/>
-    <w:lsdException w:name="Grid Table 7 Colorful Accent 3" w:uiPriority="52"/>
-    <w:lsdException w:name="Grid Table 1 Light Accent 4" w:uiPriority="46"/>
-    <w:lsdException w:name="Grid Table 2 Accent 4" w:uiPriority="47"/>
-    <w:lsdException w:name="Grid Table 3 Accent 4" w:uiPriority="48"/>
-    <w:lsdException w:name="Grid Table 4 Accent 4" w:uiPriority="49"/>
-    <w:lsdException w:name="Grid Table 5 Dark Accent 4" w:uiPriority="50"/>
-    <w:lsdException w:name="Grid Table 6 Colorful Accent 4" w:uiPriority="51"/>
-    <w:lsdException w:name="Grid Table 7 Colorful Accent 4" w:uiPriority="52"/>
-    <w:lsdException w:name="Grid Table 1 Light Accent 5" w:uiPriority="46"/>
-    <w:lsdException w:name="Grid Table 2 Accent 5" w:uiPriority="47"/>
-    <w:lsdException w:name="Grid Table 3 Accent 5" w:uiPriority="48"/>
-    <w:lsdException w:name="Grid Table 4 Accent 5" w:uiPriority="49"/>
-    <w:lsdException w:name="Grid Table 5 Dark Accent 5" w:uiPriority="50"/>
-    <w:lsdException w:name="Grid Table 6 Colorful Accent 5" w:uiPriority="51"/>
-    <w:lsdException w:name="Grid Table 7 Colorful Accent 5" w:uiPriority="52"/>
-    <w:lsdException w:name="Grid Table 1 Light Accent 6" w:uiPriority="46"/>
-    <w:lsdException w:name="Grid Table 2 Accent 6" w:uiPriority="47"/>
-    <w:lsdException w:name="Grid Table 3 Accent 6" w:uiPriority="48"/>
-    <w:lsdException w:name="Grid Table 4 Accent 6" w:uiPriority="49"/>
-    <w:lsdException w:name="Grid Table 5 Dark Accent 6" w:uiPriority="50"/>
-    <w:lsdException w:name="Grid Table 6 Colorful Accent 6" w:uiPriority="51"/>
-    <w:lsdException w:name="Grid Table 7 Colorful Accent 6" w:uiPriority="52"/>
-    <w:lsdException w:name="List Table 1 Light" w:uiPriority="46"/>
-    <w:lsdException w:name="List Table 2" w:uiPriority="47"/>
-    <w:lsdException w:name="List Table 3" w:uiPriority="48"/>
-    <w:lsdException w:name="List Table 4" w:uiPriority="49"/>
-    <w:lsdException w:name="List Table 5 Dark" w:uiPriority="50"/>
-    <w:lsdException w:name="List Table 6 Colorful" w:uiPriority="51"/>
-    <w:lsdException w:name="List Table 7 Colorful" w:uiPriority="52"/>
-    <w:lsdException w:name="List Table 1 Light Accent 1" w:uiPriority="46"/>
-    <w:lsdException w:name="List Table 2 Accent 1" w:uiPriority="47"/>
-    <w:lsdException w:name="List Table 3 Accent 1" w:uiPriority="48"/>
-    <w:lsdException w:name="List Table 4 Accent 1" w:uiPriority="49"/>
-    <w:lsdException w:name="List Table 5 Dark Accent 1" w:uiPriority="50"/>
-    <w:lsdException w:name="List Table 6 Colorful Accent 1" w:uiPriority="51"/>
-    <w:lsdException w:name="List Table 7 Colorful Accent 1" w:uiPriority="52"/>
-    <w:lsdException w:name="List Table 1 Light Accent 2" w:uiPriority="46"/>
-    <w:lsdException w:name="List Table 2 Accent 2" w:uiPriority="47"/>
-    <w:lsdException w:name="List Table 3 Accent 2" w:uiPriority="48"/>
-    <w:lsdException w:name="List Table 4 Accent 2" w:uiPriority="49"/>
-    <w:lsdException w:name="List Table 5 Dark Accent 2" w:uiPriority="50"/>
-    <w:lsdException w:name="List Table 6 Colorful Accent 2" w:uiPriority="51"/>
-    <w:lsdException w:name="List Table 7 Colorful Accent 2" w:uiPriority="52"/>
-    <w:lsdException w:name="List Table 1 Light Accent 3" w:uiPriority="46"/>
-    <w:lsdException w:name="List Table 2 Accent 3" w:uiPriority="47"/>
-    <w:lsdException w:name="List Table 3 Accent 3" w:uiPriority="48"/>
-    <w:lsdException w:name="List Table 4 Accent 3" w:uiPriority="49"/>
-    <w:lsdException w:name="List Table 5 Dark Accent 3" w:uiPriority="50"/>
-    <w:lsdException w:name="List Table 6 Colorful Accent 3" w:uiPriority="51"/>
-    <w:lsdException w:name="List Table 7 Colorful Accent 3" w:uiPriority="52"/>
-    <w:lsdException w:name="List Table 1 Light Accent 4" w:uiPriority="46"/>
-    <w:lsdException w:name="List Table 2 Accent 4" w:uiPriority="47"/>
-    <w:lsdException w:name="List Table 3 Accent 4" w:uiPriority="48"/>
-    <w:lsdException w:name="List Table 4 Accent 4" w:uiPriority="49"/>
-    <w:lsdException w:name="List Table 5 Dark Accent 4" w:uiPriority="50"/>
-    <w:lsdException w:name="List Table 6 Colorful Accent 4" w:uiPriority="51"/>
-    <w:lsdException w:name="List Table 7 Colorful Accent 4" w:uiPriority="52"/>
-    <w:lsdException w:name="List Table 1 Light Accent 5" w:uiPriority="46"/>
-    <w:lsdException w:name="List Table 2 Accent 5" w:uiPriority="47"/>
-    <w:lsdException w:name="List Table 3 Accent 5" w:uiPriority="48"/>
-    <w:lsdException w:name="List Table 4 Accent 5" w:uiPriority="49"/>
-    <w:lsdException w:name="List Table 5 Dark Accent 5" w:uiPriority="50"/>
-    <w:lsdException w:name="List Table 6 Colorful Accent 5" w:uiPriority="51"/>
-    <w:lsdException w:name="List Table 7 Colorful Accent 5" w:uiPriority="52"/>
-    <w:lsdException w:name="List Table 1 Light Accent 6" w:uiPriority="46"/>
-    <w:lsdException w:name="List Table 2 Accent 6" w:uiPriority="47"/>
-    <w:lsdException w:name="List Table 3 Accent 6" w:uiPriority="48"/>
-    <w:lsdException w:name="List Table 4 Accent 6" w:uiPriority="49"/>
-    <w:lsdException w:name="List Table 5 Dark Accent 6" w:uiPriority="50"/>
-    <w:lsdException w:name="List Table 6 Colorful Accent 6" w:uiPriority="51"/>
-    <w:lsdException w:name="List Table 7 Colorful Accent 6" w:uiPriority="52"/>
+  <w:latentStyles w:defLockedState="0" w:defUIPriority="99" w:defSemiHidden="1" w:defUnhideWhenUsed="1" w:defQFormat="0" w:count="267">
+    <w:lsdException w:name="Normal" w:semiHidden="0" w:uiPriority="0" w:unhideWhenUsed="0" w:qFormat="1"/>
+    <w:lsdException w:name="heading 1" w:semiHidden="0" w:uiPriority="9" w:unhideWhenUsed="0" w:qFormat="1"/>
+    <w:lsdException w:name="heading 2" w:uiPriority="9" w:qFormat="1"/>
+    <w:lsdException w:name="heading 3" w:uiPriority="9" w:qFormat="1"/>
+    <w:lsdException w:name="heading 4" w:uiPriority="9" w:qFormat="1"/>
+    <w:lsdException w:name="heading 5" w:uiPriority="9" w:qFormat="1"/>
+    <w:lsdException w:name="heading 6" w:uiPriority="9" w:qFormat="1"/>
+    <w:lsdException w:name="heading 7" w:uiPriority="9" w:qFormat="1"/>
+    <w:lsdException w:name="heading 8" w:uiPriority="9" w:qFormat="1"/>
+    <w:lsdException w:name="heading 9" w:uiPriority="9" w:qFormat="1"/>
+    <w:lsdException w:name="toc 1" w:uiPriority="39"/>
+    <w:lsdException w:name="toc 2" w:uiPriority="39"/>
+    <w:lsdException w:name="toc 3" w:uiPriority="39"/>
+    <w:lsdException w:name="toc 4" w:uiPriority="39"/>
+    <w:lsdException w:name="toc 5" w:uiPriority="39"/>
+    <w:lsdException w:name="toc 6" w:uiPriority="39"/>
+    <w:lsdException w:name="toc 7" w:uiPriority="39"/>
+    <w:lsdException w:name="toc 8" w:uiPriority="39"/>
+    <w:lsdException w:name="toc 9" w:uiPriority="39"/>
+    <w:lsdException w:name="caption" w:uiPriority="35" w:qFormat="1"/>
+    <w:lsdException w:name="Title" w:semiHidden="0" w:uiPriority="10" w:unhideWhenUsed="0" w:qFormat="1"/>
+    <w:lsdException w:name="Default Paragraph Font" w:uiPriority="1"/>
+    <w:lsdException w:name="Subtitle" w:semiHidden="0" w:uiPriority="11" w:unhideWhenUsed="0" w:qFormat="1"/>
+    <w:lsdException w:name="Strong" w:semiHidden="0" w:uiPriority="22" w:unhideWhenUsed="0" w:qFormat="1"/>
+    <w:lsdException w:name="Emphasis" w:semiHidden="0" w:uiPriority="20" w:unhideWhenUsed="0" w:qFormat="1"/>
+    <w:lsdException w:name="Table Grid" w:semiHidden="0" w:uiPriority="39" w:unhideWhenUsed="0"/>
+    <w:lsdException w:name="Placeholder Text" w:unhideWhenUsed="0"/>
+    <w:lsdException w:name="No Spacing" w:semiHidden="0" w:uiPriority="1" w:unhideWhenUsed="0" w:qFormat="1"/>
+    <w:lsdException w:name="Light Shading" w:semiHidden="0" w:uiPriority="60" w:unhideWhenUsed="0"/>
+    <w:lsdException w:name="Light List" w:semiHidden="0" w:uiPriority="61" w:unhideWhenUsed="0"/>
+    <w:lsdException w:name="Light Grid" w:semiHidden="0" w:uiPriority="62" w:unhideWhenUsed="0"/>
+    <w:lsdException w:name="Medium Shading 1" w:semiHidden="0" w:uiPriority="63" w:unhideWhenUsed="0"/>
+    <w:lsdException w:name="Medium Shading 2" w:semiHidden="0" w:uiPriority="64" w:unhideWhenUsed="0"/>
+    <w:lsdException w:name="Medium List 1" w:semiHidden="0" w:uiPriority="65" w:unhideWhenUsed="0"/>
+    <w:lsdException w:name="Medium List 2" w:semiHidden="0" w:uiPriority="66" w:unhideWhenUsed="0"/>
+    <w:lsdException w:name="Medium Grid 1" w:semiHidden="0" w:uiPriority="67" w:unhideWhenUsed="0"/>
+    <w:lsdException w:name="Medium Grid 2" w:semiHidden="0" w:uiPriority="68" w:unhideWhenUsed="0"/>
+    <w:lsdException w:name="Medium Grid 3" w:semiHidden="0" w:uiPriority="69" w:unhideWhenUsed="0"/>
+    <w:lsdException w:name="Dark List" w:semiHidden="0" w:uiPriority="70" w:unhideWhenUsed="0"/>
+    <w:lsdException w:name="Colorful Shading" w:semiHidden="0" w:uiPriority="71" w:unhideWhenUsed="0"/>
+    <w:lsdException w:name="Colorful List" w:semiHidden="0" w:uiPriority="72" w:unhideWhenUsed="0"/>
+    <w:lsdException w:name="Colorful Grid" w:semiHidden="0" w:uiPriority="73" w:unhideWhenUsed="0"/>
+    <w:lsdException w:name="Light Shading Accent 1" w:semiHidden="0" w:uiPriority="60" w:unhideWhenUsed="0"/>
+    <w:lsdException w:name="Light List Accent 1" w:semiHidden="0" w:uiPriority="61" w:unhideWhenUsed="0"/>
+    <w:lsdException w:name="Light Grid Accent 1" w:semiHidden="0" w:uiPriority="62" w:unhideWhenUsed="0"/>
+    <w:lsdException w:name="Medium Shading 1 Accent 1" w:semiHidden="0" w:uiPriority="63" w:unhideWhenUsed="0"/>
+    <w:lsdException w:name="Medium Shading 2 Accent 1" w:semiHidden="0" w:uiPriority="64" w:unhideWhenUsed="0"/>
+    <w:lsdException w:name="Medium List 1 Accent 1" w:semiHidden="0" w:uiPriority="65" w:unhideWhenUsed="0"/>
+    <w:lsdException w:name="Revision" w:unhideWhenUsed="0"/>
+    <w:lsdException w:name="List Paragraph" w:semiHidden="0" w:uiPriority="34" w:unhideWhenUsed="0" w:qFormat="1"/>
+    <w:lsdException w:name="Quote" w:semiHidden="0" w:uiPriority="29" w:unhideWhenUsed="0" w:qFormat="1"/>
+    <w:lsdException w:name="Intense Quote" w:semiHidden="0" w:uiPriority="30" w:unhideWhenUsed="0" w:qFormat="1"/>
+    <w:lsdException w:name="Medium List 2 Accent 1" w:semiHidden="0" w:uiPriority="66" w:unhideWhenUsed="0"/>
+    <w:lsdException w:name="Medium Grid 1 Accent 1" w:semiHidden="0" w:uiPriority="67" w:unhideWhenUsed="0"/>
+    <w:lsdException w:name="Medium Grid 2 Accent 1" w:semiHidden="0" w:uiPriority="68" w:unhideWhenUsed="0"/>
+    <w:lsdException w:name="Medium Grid 3 Accent 1" w:semiHidden="0" w:uiPriority="69" w:unhideWhenUsed="0"/>
+    <w:lsdException w:name="Dark List Accent 1" w:semiHidden="0" w:uiPriority="70" w:unhideWhenUsed="0"/>
+    <w:lsdException w:name="Colorful Shading Accent 1" w:semiHidden="0" w:uiPriority="71" w:unhideWhenUsed="0"/>
+    <w:lsdException w:name="Colorful List Accent 1" w:semiHidden="0" w:uiPriority="72" w:unhideWhenUsed="0"/>
+    <w:lsdException w:name="Colorful Grid Accent 1" w:semiHidden="0" w:uiPriority="73" w:unhideWhenUsed="0"/>
+    <w:lsdException w:name="Light Shading Accent 2" w:semiHidden="0" w:uiPriority="60" w:unhideWhenUsed="0"/>
+    <w:lsdException w:name="Light List Accent 2" w:semiHidden="0" w:uiPriority="61" w:unhideWhenUsed="0"/>
+    <w:lsdException w:name="Light Grid Accent 2" w:semiHidden="0" w:uiPriority="62" w:unhideWhenUsed="0"/>
+    <w:lsdException w:name="Medium Shading 1 Accent 2" w:semiHidden="0" w:uiPriority="63" w:unhideWhenUsed="0"/>
+    <w:lsdException w:name="Medium Shading 2 Accent 2" w:semiHidden="0" w:uiPriority="64" w:unhideWhenUsed="0"/>
+    <w:lsdException w:name="Medium List 1 Accent 2" w:semiHidden="0" w:uiPriority="65" w:unhideWhenUsed="0"/>
+    <w:lsdException w:name="Medium List 2 Accent 2" w:semiHidden="0" w:uiPriority="66" w:unhideWhenUsed="0"/>
+    <w:lsdException w:name="Medium Grid 1 Accent 2" w:semiHidden="0" w:uiPriority="67" w:unhideWhenUsed="0"/>
+    <w:lsdException w:name="Medium Grid 2 Accent 2" w:semiHidden="0" w:uiPriority="68" w:unhideWhenUsed="0"/>
+    <w:lsdException w:name="Medium Grid 3 Accent 2" w:semiHidden="0" w:uiPriority="69" w:unhideWhenUsed="0"/>
+    <w:lsdException w:name="Dark List Accent 2" w:semiHidden="0" w:uiPriority="70" w:unhideWhenUsed="0"/>
+    <w:lsdException w:name="Colorful Shading Accent 2" w:semiHidden="0" w:uiPriority="71" w:unhideWhenUsed="0"/>
+    <w:lsdException w:name="Colorful List Accent 2" w:semiHidden="0" w:uiPriority="72" w:unhideWhenUsed="0"/>
+    <w:lsdException w:name="Colorful Grid Accent 2" w:semiHidden="0" w:uiPriority="73" w:unhideWhenUsed="0"/>
+    <w:lsdException w:name="Light Shading Accent 3" w:semiHidden="0" w:uiPriority="60" w:unhideWhenUsed="0"/>
+    <w:lsdException w:name="Light List Accent 3" w:semiHidden="0" w:uiPriority="61" w:unhideWhenUsed="0"/>
+    <w:lsdException w:name="Light Grid Accent 3" w:semiHidden="0" w:uiPriority="62" w:unhideWhenUsed="0"/>
+    <w:lsdException w:name="Medium Shading 1 Accent 3" w:semiHidden="0" w:uiPriority="63" w:unhideWhenUsed="0"/>
+    <w:lsdException w:name="Medium Shading 2 Accent 3" w:semiHidden="0" w:uiPriority="64" w:unhideWhenUsed="0"/>
+    <w:lsdException w:name="Medium List 1 Accent 3" w:semiHidden="0" w:uiPriority="65" w:unhideWhenUsed="0"/>
+    <w:lsdException w:name="Medium List 2 Accent 3" w:semiHidden="0" w:uiPriority="66" w:unhideWhenUsed="0"/>
+    <w:lsdException w:name="Medium Grid 1 Accent 3" w:semiHidden="0" w:uiPriority="67" w:unhideWhenUsed="0"/>
+    <w:lsdException w:name="Medium Grid 2 Accent 3" w:semiHidden="0" w:uiPriority="68" w:unhideWhenUsed="0"/>
+    <w:lsdException w:name="Medium Grid 3 Accent 3" w:semiHidden="0" w:uiPriority="69" w:unhideWhenUsed="0"/>
+    <w:lsdException w:name="Dark List Accent 3" w:semiHidden="0" w:uiPriority="70" w:unhideWhenUsed="0"/>
+    <w:lsdException w:name="Colorful Shading Accent 3" w:semiHidden="0" w:uiPriority="71" w:unhideWhenUsed="0"/>
+    <w:lsdException w:name="Colorful List Accent 3" w:semiHidden="0" w:uiPriority="72" w:unhideWhenUsed="0"/>
+    <w:lsdException w:name="Colorful Grid Accent 3" w:semiHidden="0" w:uiPriority="73" w:unhideWhenUsed="0"/>
+    <w:lsdException w:name="Light Shading Accent 4" w:semiHidden="0" w:uiPriority="60" w:unhideWhenUsed="0"/>
+    <w:lsdException w:name="Light List Accent 4" w:semiHidden="0" w:uiPriority="61" w:unhideWhenUsed="0"/>
+    <w:lsdException w:name="Light Grid Accent 4" w:semiHidden="0" w:uiPriority="62" w:unhideWhenUsed="0"/>
+    <w:lsdException w:name="Medium Shading 1 Accent 4" w:semiHidden="0" w:uiPriority="63" w:unhideWhenUsed="0"/>
+    <w:lsdException w:name="Medium Shading 2 Accent 4" w:semiHidden="0" w:uiPriority="64" w:unhideWhenUsed="0"/>
+    <w:lsdException w:name="Medium List 1 Accent 4" w:semiHidden="0" w:uiPriority="65" w:unhideWhenUsed="0"/>
+    <w:lsdException w:name="Medium List 2 Accent 4" w:semiHidden="0" w:uiPriority="66" w:unhideWhenUsed="0"/>
+    <w:lsdException w:name="Medium Grid 1 Accent 4" w:semiHidden="0" w:uiPriority="67" w:unhideWhenUsed="0"/>
+    <w:lsdException w:name="Medium Grid 2 Accent 4" w:semiHidden="0" w:uiPriority="68" w:unhideWhenUsed="0"/>
+    <w:lsdException w:name="Medium Grid 3 Accent 4" w:semiHidden="0" w:uiPriority="69" w:unhideWhenUsed="0"/>
+    <w:lsdException w:name="Dark List Accent 4" w:semiHidden="0" w:uiPriority="70" w:unhideWhenUsed="0"/>
+    <w:lsdException w:name="Colorful Shading Accent 4" w:semiHidden="0" w:uiPriority="71" w:unhideWhenUsed="0"/>
+    <w:lsdException w:name="Colorful List Accent 4" w:semiHidden="0" w:uiPriority="72" w:unhideWhenUsed="0"/>
+    <w:lsdException w:name="Colorful Grid Accent 4" w:semiHidden="0" w:uiPriority="73" w:unhideWhenUsed="0"/>
+    <w:lsdException w:name="Light Shading Accent 5" w:semiHidden="0" w:uiPriority="60" w:unhideWhenUsed="0"/>
+    <w:lsdException w:name="Light List Accent 5" w:semiHidden="0" w:uiPriority="61" w:unhideWhenUsed="0"/>
+    <w:lsdException w:name="Light Grid Accent 5" w:semiHidden="0" w:uiPriority="62" w:unhideWhenUsed="0"/>
+    <w:lsdException w:name="Medium Shading 1 Accent 5" w:semiHidden="0" w:uiPriority="63" w:unhideWhenUsed="0"/>
+    <w:lsdException w:name="Medium Shading 2 Accent 5" w:semiHidden="0" w:uiPriority="64" w:unhideWhenUsed="0"/>
+    <w:lsdException w:name="Medium List 1 Accent 5" w:semiHidden="0" w:uiPriority="65" w:unhideWhenUsed="0"/>
+    <w:lsdException w:name="Medium List 2 Accent 5" w:semiHidden="0" w:uiPriority="66" w:unhideWhenUsed="0"/>
+    <w:lsdException w:name="Medium Grid 1 Accent 5" w:semiHidden="0" w:uiPriority="67" w:unhideWhenUsed="0"/>
+    <w:lsdException w:name="Medium Grid 2 Accent 5" w:semiHidden="0" w:uiPriority="68" w:unhideWhenUsed="0"/>
+    <w:lsdException w:name="Medium Grid 3 Accent 5" w:semiHidden="0" w:uiPriority="69" w:unhideWhenUsed="0"/>
+    <w:lsdException w:name="Dark List Accent 5" w:semiHidden="0" w:uiPriority="70" w:unhideWhenUsed="0"/>
+    <w:lsdException w:name="Colorful Shading Accent 5" w:semiHidden="0" w:uiPriority="71" w:unhideWhenUsed="0"/>
+    <w:lsdException w:name="Colorful List Accent 5" w:semiHidden="0" w:uiPriority="72" w:unhideWhenUsed="0"/>
+    <w:lsdException w:name="Colorful Grid Accent 5" w:semiHidden="0" w:uiPriority="73" w:unhideWhenUsed="0"/>
+    <w:lsdException w:name="Light Shading Accent 6" w:semiHidden="0" w:uiPriority="60" w:unhideWhenUsed="0"/>
+    <w:lsdException w:name="Light List Accent 6" w:semiHidden="0" w:uiPriority="61" w:unhideWhenUsed="0"/>
+    <w:lsdException w:name="Light Grid Accent 6" w:semiHidden="0" w:uiPriority="62" w:unhideWhenUsed="0"/>
+    <w:lsdException w:name="Medium Shading 1 Accent 6" w:semiHidden="0" w:uiPriority="63" w:unhideWhenUsed="0"/>
+    <w:lsdException w:name="Medium Shading 2 Accent 6" w:semiHidden="0" w:uiPriority="64" w:unhideWhenUsed="0"/>
+    <w:lsdException w:name="Medium List 1 Accent 6" w:semiHidden="0" w:uiPriority="65" w:unhideWhenUsed="0"/>
+    <w:lsdException w:name="Medium List 2 Accent 6" w:semiHidden="0" w:uiPriority="66" w:unhideWhenUsed="0"/>
+    <w:lsdException w:name="Medium Grid 1 Accent 6" w:semiHidden="0" w:uiPriority="67" w:unhideWhenUsed="0"/>
+    <w:lsdException w:name="Medium Grid 2 Accent 6" w:semiHidden="0" w:uiPriority="68" w:unhideWhenUsed="0"/>
+    <w:lsdException w:name="Medium Grid 3 Accent 6" w:semiHidden="0" w:uiPriority="69" w:unhideWhenUsed="0"/>
+    <w:lsdException w:name="Dark List Accent 6" w:semiHidden="0" w:uiPriority="70" w:unhideWhenUsed="0"/>
+    <w:lsdException w:name="Colorful Shading Accent 6" w:semiHidden="0" w:uiPriority="71" w:unhideWhenUsed="0"/>
+    <w:lsdException w:name="Colorful List Accent 6" w:semiHidden="0" w:uiPriority="72" w:unhideWhenUsed="0"/>
+    <w:lsdException w:name="Colorful Grid Accent 6" w:semiHidden="0" w:uiPriority="73" w:unhideWhenUsed="0"/>
+    <w:lsdException w:name="Subtle Emphasis" w:semiHidden="0" w:uiPriority="19" w:unhideWhenUsed="0" w:qFormat="1"/>
+    <w:lsdException w:name="Intense Emphasis" w:semiHidden="0" w:uiPriority="21" w:unhideWhenUsed="0" w:qFormat="1"/>
+    <w:lsdException w:name="Subtle Reference" w:semiHidden="0" w:uiPriority="31" w:unhideWhenUsed="0" w:qFormat="1"/>
+    <w:lsdException w:name="Intense Reference" w:semiHidden="0" w:uiPriority="32" w:unhideWhenUsed="0" w:qFormat="1"/>
+    <w:lsdException w:name="Book Title" w:semiHidden="0" w:uiPriority="33" w:unhideWhenUsed="0" w:qFormat="1"/>
+    <w:lsdException w:name="Bibliography" w:uiPriority="37"/>
+    <w:lsdException w:name="TOC Heading" w:uiPriority="39" w:qFormat="1"/>
   </w:latentStyles>
   <w:style w:type="paragraph" w:default="1" w:styleId="a">
     <w:name w:val="Normal"/>
     <w:qFormat/>
+    <w:rsid w:val="007F6F15"/>
     <w:pPr>
       <w:widowControl w:val="0"/>
       <w:wordWrap w:val="0"/>
@@ -2422,6 +2414,7 @@
     <w:uiPriority w:val="99"/>
     <w:semiHidden/>
     <w:unhideWhenUsed/>
+    <w:qFormat/>
     <w:tblPr>
       <w:tblInd w:w="0" w:type="dxa"/>
       <w:tblCellMar>
@@ -2503,6 +2496,36 @@
       <w:u w:val="single"/>
     </w:rPr>
   </w:style>
+  <w:style w:type="paragraph" w:styleId="a7">
+    <w:name w:val="Balloon Text"/>
+    <w:basedOn w:val="a"/>
+    <w:link w:val="Char1"/>
+    <w:uiPriority w:val="99"/>
+    <w:semiHidden/>
+    <w:unhideWhenUsed/>
+    <w:rsid w:val="00060EF0"/>
+    <w:pPr>
+      <w:spacing w:after="0" w:line="240" w:lineRule="auto"/>
+    </w:pPr>
+    <w:rPr>
+      <w:rFonts w:asciiTheme="majorHAnsi" w:eastAsiaTheme="majorEastAsia" w:hAnsiTheme="majorHAnsi" w:cstheme="majorBidi"/>
+      <w:sz w:val="18"/>
+      <w:szCs w:val="18"/>
+    </w:rPr>
+  </w:style>
+  <w:style w:type="character" w:customStyle="1" w:styleId="Char1">
+    <w:name w:val="풍선 도움말 텍스트 Char"/>
+    <w:basedOn w:val="a0"/>
+    <w:link w:val="a7"/>
+    <w:uiPriority w:val="99"/>
+    <w:semiHidden/>
+    <w:rsid w:val="00060EF0"/>
+    <w:rPr>
+      <w:rFonts w:asciiTheme="majorHAnsi" w:eastAsiaTheme="majorEastAsia" w:hAnsiTheme="majorHAnsi" w:cstheme="majorBidi"/>
+      <w:sz w:val="18"/>
+      <w:szCs w:val="18"/>
+    </w:rPr>
+  </w:style>
 </w:styles>
 </file>
 
@@ -2514,7 +2537,7 @@
         <a:sysClr val="windowText" lastClr="000000"/>
       </a:dk1>
       <a:lt1>
-        <a:sysClr val="window" lastClr="FFFFFF"/>
+        <a:sysClr val="window" lastClr="FFFBF0"/>
       </a:lt1>
       <a:dk2>
         <a:srgbClr val="44546A"/>
@@ -2549,7 +2572,7 @@
     </a:clrScheme>
     <a:fontScheme name="Office">
       <a:majorFont>
-        <a:latin typeface="맑은 고딕" panose="020F0302020204030204"/>
+        <a:latin typeface="맑은 고딕"/>
         <a:ea typeface=""/>
         <a:cs typeface=""/>
         <a:font script="Jpan" typeface="ＭＳ ゴシック"/>
@@ -2584,7 +2607,7 @@
         <a:font script="Geor" typeface="Sylfaen"/>
       </a:majorFont>
       <a:minorFont>
-        <a:latin typeface="맑은 고딕" panose="020F0502020204030204"/>
+        <a:latin typeface="맑은 고딕"/>
         <a:ea typeface=""/>
         <a:cs typeface=""/>
         <a:font script="Jpan" typeface="ＭＳ 明朝"/>
@@ -2761,7 +2784,7 @@
   <a:extraClrSchemeLst/>
   <a:extLst>
     <a:ext uri="{05A4C25C-085E-4340-85A3-A5531E510DB2}">
-      <thm15:themeFamily xmlns:thm15="http://schemas.microsoft.com/office/thememl/2012/main" name="Office Theme" id="{62F939B6-93AF-4DB8-9C6B-D6C7DFDC589F}" vid="{4A3C46E8-61CC-4603-A589-7422A47A8E4A}"/>
+      <thm15:themeFamily xmlns="" xmlns:thm15="http://schemas.microsoft.com/office/thememl/2012/main" name="Office Theme" id="{62F939B6-93AF-4DB8-9C6B-D6C7DFDC589F}" vid="{4A3C46E8-61CC-4603-A589-7422A47A8E4A}"/>
     </a:ext>
   </a:extLst>
 </a:theme>
